--- a/referencias.docx
+++ b/referencias.docx
@@ -4,138 +4,132 @@
   <w:body>
     <w:p>
       <w:pPr>
+        <w:pStyle w:val="Ttulo1"/>
+        <w:spacing w:before="240" w:after="120"/>
+        <w:rPr/>
+      </w:pPr>
+      <w:r>
+        <w:rPr/>
+        <w:t>Collections Framework</w:t>
+      </w:r>
+    </w:p>
+    <w:p>
+      <w:pPr>
         <w:pStyle w:val="Corpodetexto"/>
+        <w:spacing w:lineRule="auto" w:line="360"/>
+        <w:rPr/>
+      </w:pPr>
+      <w:r>
         <w:rPr>
           <w:rStyle w:val="Nfaseforte"/>
-        </w:rPr>
-      </w:pPr>
-      <w:r>
-        <w:rPr/>
+          <w:rFonts w:ascii="Arial" w:hAnsi="Arial"/>
+          <w:b w:val="false"/>
+          <w:bCs w:val="false"/>
+        </w:rPr>
+        <w:t>Em java existe uma api que encapsula uma série de implementações de estruturas de dados, tais como listas , filas , pilhas e arvores de busca.</w:t>
       </w:r>
     </w:p>
     <w:p>
       <w:pPr>
         <w:pStyle w:val="Corpodetexto"/>
+        <w:spacing w:lineRule="auto" w:line="360"/>
+        <w:rPr/>
+      </w:pPr>
+      <w:r>
         <w:rPr>
           <w:rStyle w:val="Nfaseforte"/>
-        </w:rPr>
-      </w:pPr>
-      <w:r>
-        <w:rPr/>
+          <w:rFonts w:ascii="Arial" w:hAnsi="Arial"/>
+          <w:b w:val="false"/>
+          <w:bCs w:val="false"/>
+        </w:rPr>
+        <w:t>O Collecrions Framework é responsável por trazer essas estruturas e implementações de forma amigável.</w:t>
       </w:r>
     </w:p>
     <w:p>
       <w:pPr>
         <w:pStyle w:val="Corpodetexto"/>
+        <w:spacing w:lineRule="auto" w:line="360"/>
         <w:rPr/>
       </w:pPr>
       <w:r>
         <w:rPr>
           <w:rStyle w:val="Nfaseforte"/>
-        </w:rPr>
-        <w:t>equals e hashcode</w:t>
-      </w:r>
-      <w:r>
-        <w:rPr/>
-        <w:t xml:space="preserve"> </w:t>
+          <w:rFonts w:ascii="Arial" w:hAnsi="Arial"/>
+          <w:b w:val="false"/>
+          <w:bCs w:val="false"/>
+        </w:rPr>
+        <w:t>Hoje veremos as principais implementações desse Framework e as principais diferenças entre elas, o objetivo e entender um pouco mais afundo como essas implementações funcionam.</w:t>
+      </w:r>
+    </w:p>
+    <w:p>
+      <w:pPr>
+        <w:pStyle w:val="Ttulo1"/>
+        <w:rPr/>
+      </w:pPr>
+      <w:r>
+        <w:rPr/>
+        <w:t>Array</w:t>
       </w:r>
     </w:p>
     <w:p>
       <w:pPr>
         <w:pStyle w:val="Corpodetexto"/>
-        <w:rPr/>
-      </w:pPr>
-      <w:r>
-        <w:rPr/>
-      </w:r>
-    </w:p>
-    <w:p>
-      <w:pPr>
-        <w:pStyle w:val="Corpodetexto"/>
-        <w:rPr/>
-      </w:pPr>
-      <w:r>
-        <w:rPr/>
-        <w:t>Muitas vezes no dia-a-da do desenvolvimento Java sobrescrevemos os métodos</w:t>
-      </w:r>
-      <w:r>
-        <w:rPr>
-          <w:rStyle w:val="Nfaseforte"/>
-        </w:rPr>
-        <w:t xml:space="preserve"> equals e hashcode</w:t>
-      </w:r>
-      <w:r>
-        <w:rPr/>
-        <w:t xml:space="preserve"> em nossas classes por várias razões, dentre elas porque alguma IDE o faz de maneira automática ou mesmo porque seguimos recomendações de boas práticas encontradas em artigos, livros, blogs, etc.</w:t>
-      </w:r>
-    </w:p>
-    <w:p>
-      <w:pPr>
-        <w:pStyle w:val="Corpodetexto"/>
-        <w:rPr/>
-      </w:pPr>
-      <w:r>
-        <w:rPr/>
-        <w:t>Porém não paramos para analisar qual a utilidade desses métodos e quais são os seus reais benefícios para a aplicação.</w:t>
-      </w:r>
-    </w:p>
-    <w:p>
-      <w:pPr>
-        <w:pStyle w:val="Normal"/>
-        <w:rPr/>
-      </w:pPr>
-      <w:r>
-        <w:rPr/>
-      </w:r>
-    </w:p>
-    <w:p>
-      <w:pPr>
-        <w:pStyle w:val="Normal"/>
-        <w:rPr/>
-      </w:pPr>
-      <w:r>
-        <w:rPr/>
-        <w:t xml:space="preserve">O método </w:t>
-      </w:r>
-      <w:r>
-        <w:rPr>
-          <w:rStyle w:val="Nfaseforte"/>
-        </w:rPr>
-        <w:t>hashCode()</w:t>
-      </w:r>
-      <w:r>
-        <w:rPr/>
-        <w:t xml:space="preserve"> é utilizado para organizar os elementos de uma coleção em um mesmo </w:t>
-      </w:r>
-      <w:r>
-        <w:rPr>
-          <w:rStyle w:val="Nfase"/>
-        </w:rPr>
-        <w:t>bucket</w:t>
-      </w:r>
-      <w:r>
-        <w:rPr/>
-        <w:t xml:space="preserve"> (balde ou compartimento). </w:t>
-      </w:r>
-    </w:p>
-    <w:p>
-      <w:pPr>
-        <w:pStyle w:val="Normal"/>
-        <w:rPr/>
-      </w:pPr>
-      <w:r>
-        <w:rPr/>
-      </w:r>
-    </w:p>
-    <w:p>
-      <w:pPr>
-        <w:pStyle w:val="Normal"/>
+        <w:rPr>
+          <w:rFonts w:ascii="Arial" w:hAnsi="Arial"/>
+        </w:rPr>
+      </w:pPr>
+      <w:r>
+        <w:rPr>
+          <w:rFonts w:ascii="Arial" w:hAnsi="Arial"/>
+        </w:rPr>
+        <w:t>Antes de começar vamos verificar o funcionamento dos Arrays.</w:t>
+      </w:r>
+    </w:p>
+    <w:p>
+      <w:pPr>
+        <w:pStyle w:val="Padro"/>
+        <w:rPr/>
+      </w:pPr>
+      <w:r>
+        <w:rPr>
+          <w:rFonts w:ascii="Arial" w:hAnsi="Arial"/>
+          <w:spacing w:val="0"/>
+          <w:sz w:val="24"/>
+          <w:szCs w:val="24"/>
+        </w:rPr>
+        <w:t>Os Arrays em Java são coleções de tamanho fixo baseadas em índices. A principal vantagem de se trabalhar com Arrays, é que podemos representar vários valores com o mesmo nome. O que melhora a legibilidade do código. Para usar um array basta declarar uma variável do tipo desejado usando a seguinte sintaxe:</w:t>
+      </w:r>
+    </w:p>
+    <w:p>
+      <w:pPr>
+        <w:pStyle w:val="Padro"/>
+        <w:rPr>
+          <w:rFonts w:ascii="Arial" w:hAnsi="Arial"/>
+          <w:spacing w:val="0"/>
+          <w:sz w:val="24"/>
+          <w:szCs w:val="24"/>
+        </w:rPr>
+      </w:pPr>
+      <w:r>
+        <w:rPr>
+          <w:rFonts w:ascii="Arial" w:hAnsi="Arial"/>
+          <w:spacing w:val="0"/>
+          <w:sz w:val="24"/>
+          <w:szCs w:val="24"/>
+        </w:rPr>
+      </w:r>
+    </w:p>
+    <w:p>
+      <w:pPr>
+        <w:pStyle w:val="Padro"/>
         <w:rPr>
           <w:rFonts w:ascii="Arial" w:hAnsi="Arial"/>
           <w:b/>
           <w:b/>
           <w:bCs/>
           <w:color w:val="000000"/>
+          <w:sz w:val="28"/>
+          <w:szCs w:val="28"/>
         </w:rPr>
       </w:pPr>
       <w:r>
@@ -144,6 +138,1747 @@
           <w:b/>
           <w:bCs/>
           <w:color w:val="000000"/>
+          <w:spacing w:val="0"/>
+          <w:sz w:val="28"/>
+          <w:szCs w:val="28"/>
+        </w:rPr>
+        <w:t xml:space="preserve"> </w:t>
+      </w:r>
+      <w:r>
+        <w:rPr>
+          <w:rFonts w:ascii="Consolas" w:hAnsi="Consolas"/>
+          <w:b/>
+          <w:bCs/>
+          <w:color w:val="CC3300"/>
+          <w:spacing w:val="0"/>
+          <w:sz w:val="28"/>
+          <w:szCs w:val="28"/>
+        </w:rPr>
+        <w:t>Tipo[]</w:t>
+      </w:r>
+      <w:r>
+        <w:rPr>
+          <w:rFonts w:ascii="Consolas" w:hAnsi="Consolas"/>
+          <w:b/>
+          <w:bCs/>
+          <w:color w:val="000000"/>
+          <w:spacing w:val="0"/>
+          <w:sz w:val="28"/>
+          <w:szCs w:val="28"/>
+        </w:rPr>
+        <w:t xml:space="preserve"> nomeDaVariavel </w:t>
+      </w:r>
+      <w:r>
+        <w:rPr>
+          <w:rFonts w:ascii="Consolas" w:hAnsi="Consolas"/>
+          <w:b/>
+          <w:bCs/>
+          <w:color w:val="CC3300"/>
+          <w:spacing w:val="0"/>
+          <w:sz w:val="28"/>
+          <w:szCs w:val="28"/>
+        </w:rPr>
+        <w:t>= new</w:t>
+      </w:r>
+      <w:r>
+        <w:rPr>
+          <w:rFonts w:ascii="Consolas" w:hAnsi="Consolas"/>
+          <w:b/>
+          <w:bCs/>
+          <w:color w:val="000000"/>
+          <w:spacing w:val="0"/>
+          <w:sz w:val="28"/>
+          <w:szCs w:val="28"/>
+        </w:rPr>
+        <w:t xml:space="preserve"> </w:t>
+      </w:r>
+      <w:r>
+        <w:rPr>
+          <w:rFonts w:ascii="Consolas" w:hAnsi="Consolas"/>
+          <w:b/>
+          <w:bCs/>
+          <w:color w:val="CC3300"/>
+          <w:spacing w:val="0"/>
+          <w:sz w:val="28"/>
+          <w:szCs w:val="28"/>
+        </w:rPr>
+        <w:t>Tipo[</w:t>
+      </w:r>
+      <w:r>
+        <w:rPr>
+          <w:rFonts w:ascii="Consolas" w:hAnsi="Consolas"/>
+          <w:b/>
+          <w:bCs/>
+          <w:color w:val="0000FF"/>
+          <w:spacing w:val="0"/>
+          <w:sz w:val="28"/>
+          <w:szCs w:val="28"/>
+        </w:rPr>
+        <w:t>TAMANHO</w:t>
+      </w:r>
+      <w:r>
+        <w:rPr>
+          <w:rFonts w:ascii="Consolas" w:hAnsi="Consolas"/>
+          <w:b/>
+          <w:bCs/>
+          <w:color w:val="CC3300"/>
+          <w:spacing w:val="0"/>
+          <w:sz w:val="28"/>
+          <w:szCs w:val="28"/>
+        </w:rPr>
+        <w:t>]</w:t>
+      </w:r>
+      <w:r>
+        <w:rPr>
+          <w:rFonts w:ascii="Consolas" w:hAnsi="Consolas"/>
+          <w:b/>
+          <w:bCs/>
+          <w:color w:val="000000"/>
+          <w:spacing w:val="0"/>
+          <w:sz w:val="28"/>
+          <w:szCs w:val="28"/>
+        </w:rPr>
+        <w:t>;</w:t>
+      </w:r>
+    </w:p>
+    <w:p>
+      <w:pPr>
+        <w:pStyle w:val="Padro"/>
+        <w:rPr>
+          <w:spacing w:val="0"/>
+        </w:rPr>
+      </w:pPr>
+      <w:r>
+        <w:rPr>
+          <w:spacing w:val="0"/>
+        </w:rPr>
+      </w:r>
+    </w:p>
+    <w:p>
+      <w:pPr>
+        <w:pStyle w:val="Padro"/>
+        <w:rPr>
+          <w:rFonts w:ascii="Arial" w:hAnsi="Arial"/>
+          <w:b w:val="false"/>
+          <w:b w:val="false"/>
+          <w:bCs w:val="false"/>
+          <w:color w:val="000000"/>
+          <w:sz w:val="24"/>
+          <w:szCs w:val="24"/>
+        </w:rPr>
+      </w:pPr>
+      <w:r>
+        <w:rPr>
+          <w:rFonts w:ascii="Arial" w:hAnsi="Arial"/>
+          <w:b w:val="false"/>
+          <w:bCs w:val="false"/>
+          <w:color w:val="000000"/>
+          <w:spacing w:val="0"/>
+          <w:sz w:val="24"/>
+          <w:szCs w:val="24"/>
+        </w:rPr>
+        <w:t>É necessário especificar o tamanho do  array, caso contrário ele retorna erro de compilação.</w:t>
+      </w:r>
+    </w:p>
+    <w:p>
+      <w:pPr>
+        <w:pStyle w:val="Padro"/>
+        <w:rPr/>
+      </w:pPr>
+      <w:r>
+        <w:rPr>
+          <w:rFonts w:ascii="Arial" w:hAnsi="Arial"/>
+          <w:b w:val="false"/>
+          <w:bCs w:val="false"/>
+          <w:color w:val="000000"/>
+          <w:spacing w:val="0"/>
+          <w:sz w:val="24"/>
+          <w:szCs w:val="24"/>
+        </w:rPr>
+        <w:t xml:space="preserve">O tamanho do array deve ser um numero inteiro, caso contrário ele retorna  a seguinte Runtime Exception: </w:t>
+      </w:r>
+      <w:r>
+        <w:rPr>
+          <w:rFonts w:ascii="Lucida Console" w:hAnsi="Lucida Console"/>
+          <w:b/>
+          <w:color w:val="0000FF"/>
+          <w:spacing w:val="0"/>
+          <w:sz w:val="26"/>
+        </w:rPr>
+        <w:t>NegativeArraySizeException.</w:t>
+      </w:r>
+    </w:p>
+    <w:p>
+      <w:pPr>
+        <w:pStyle w:val="Padro"/>
+        <w:rPr>
+          <w:rFonts w:ascii="Arial" w:hAnsi="Arial"/>
+          <w:sz w:val="24"/>
+          <w:szCs w:val="24"/>
+        </w:rPr>
+      </w:pPr>
+      <w:r>
+        <w:rPr>
+          <w:rFonts w:ascii="Arial" w:hAnsi="Arial"/>
+          <w:spacing w:val="0"/>
+          <w:sz w:val="24"/>
+          <w:szCs w:val="24"/>
+        </w:rPr>
+        <w:t xml:space="preserve"> </w:t>
+      </w:r>
+    </w:p>
+    <w:p>
+      <w:pPr>
+        <w:pStyle w:val="Padro"/>
+        <w:spacing w:lineRule="atLeast" w:line="200" w:before="0" w:after="0"/>
+        <w:ind w:left="0" w:right="0" w:hanging="0"/>
+        <w:jc w:val="left"/>
+        <w:rPr>
+          <w:rFonts w:ascii="Arial" w:hAnsi="Arial"/>
+          <w:sz w:val="24"/>
+          <w:szCs w:val="24"/>
+        </w:rPr>
+      </w:pPr>
+      <w:r>
+        <w:rPr>
+          <w:rFonts w:ascii="Arial" w:hAnsi="Arial"/>
+          <w:spacing w:val="0"/>
+          <w:sz w:val="24"/>
+          <w:szCs w:val="24"/>
+        </w:rPr>
+        <w:t>Os valores padrão dos  Arrays são:</w:t>
+      </w:r>
+    </w:p>
+    <w:p>
+      <w:pPr>
+        <w:pStyle w:val="Padro"/>
+        <w:spacing w:lineRule="atLeast" w:line="200" w:before="0" w:after="0"/>
+        <w:ind w:left="0" w:right="0" w:hanging="0"/>
+        <w:jc w:val="left"/>
+        <w:rPr>
+          <w:b w:val="false"/>
+          <w:b w:val="false"/>
+          <w:spacing w:val="0"/>
+        </w:rPr>
+      </w:pPr>
+      <w:r>
+        <w:rPr>
+          <w:b w:val="false"/>
+          <w:spacing w:val="0"/>
+        </w:rPr>
+      </w:r>
+    </w:p>
+    <w:p>
+      <w:pPr>
+        <w:pStyle w:val="Padro"/>
+        <w:numPr>
+          <w:ilvl w:val="0"/>
+          <w:numId w:val="1"/>
+        </w:numPr>
+        <w:spacing w:lineRule="atLeast" w:line="200" w:before="0" w:after="0"/>
+        <w:jc w:val="left"/>
+        <w:rPr>
+          <w:b w:val="false"/>
+          <w:b w:val="false"/>
+        </w:rPr>
+      </w:pPr>
+      <w:r>
+        <w:rPr>
+          <w:rFonts w:ascii="Consolas" w:hAnsi="Consolas"/>
+          <w:spacing w:val="0"/>
+          <w:sz w:val="24"/>
+          <w:szCs w:val="24"/>
+        </w:rPr>
+        <w:t xml:space="preserve"> </w:t>
+      </w:r>
+      <w:r>
+        <w:rPr>
+          <w:rFonts w:ascii="Consolas" w:hAnsi="Consolas"/>
+          <w:spacing w:val="0"/>
+          <w:sz w:val="24"/>
+          <w:szCs w:val="24"/>
+        </w:rPr>
+        <w:t>"0"</w:t>
+      </w:r>
+      <w:r>
+        <w:rPr>
+          <w:rFonts w:ascii="Arial" w:hAnsi="Arial"/>
+          <w:spacing w:val="0"/>
+          <w:sz w:val="24"/>
+          <w:szCs w:val="24"/>
+        </w:rPr>
+        <w:t xml:space="preserve"> → no caso de primitivas; </w:t>
+      </w:r>
+    </w:p>
+    <w:p>
+      <w:pPr>
+        <w:pStyle w:val="Padro"/>
+        <w:numPr>
+          <w:ilvl w:val="0"/>
+          <w:numId w:val="1"/>
+        </w:numPr>
+        <w:spacing w:lineRule="atLeast" w:line="200" w:before="0" w:after="0"/>
+        <w:jc w:val="left"/>
+        <w:rPr>
+          <w:rFonts w:ascii="Arial" w:hAnsi="Arial"/>
+          <w:sz w:val="24"/>
+          <w:szCs w:val="24"/>
+        </w:rPr>
+      </w:pPr>
+      <w:r>
+        <w:rPr>
+          <w:rFonts w:ascii="Consolas" w:hAnsi="Consolas"/>
+          <w:spacing w:val="0"/>
+          <w:sz w:val="24"/>
+          <w:szCs w:val="24"/>
+        </w:rPr>
+        <w:t>"Null"</w:t>
+      </w:r>
+      <w:r>
+        <w:rPr>
+          <w:rFonts w:ascii="Arial" w:hAnsi="Arial"/>
+          <w:spacing w:val="0"/>
+          <w:sz w:val="24"/>
+          <w:szCs w:val="24"/>
+        </w:rPr>
+        <w:t xml:space="preserve">  → no caso de Objetos;</w:t>
+      </w:r>
+    </w:p>
+    <w:p>
+      <w:pPr>
+        <w:pStyle w:val="Padro"/>
+        <w:numPr>
+          <w:ilvl w:val="0"/>
+          <w:numId w:val="1"/>
+        </w:numPr>
+        <w:spacing w:lineRule="atLeast" w:line="200" w:before="0" w:after="0"/>
+        <w:jc w:val="left"/>
+        <w:rPr>
+          <w:rFonts w:ascii="Arial" w:hAnsi="Arial"/>
+          <w:sz w:val="24"/>
+          <w:szCs w:val="24"/>
+        </w:rPr>
+      </w:pPr>
+      <w:r>
+        <w:rPr>
+          <w:rFonts w:ascii="Consolas" w:hAnsi="Consolas"/>
+          <w:spacing w:val="0"/>
+          <w:sz w:val="24"/>
+          <w:szCs w:val="24"/>
+        </w:rPr>
+        <w:t xml:space="preserve">"false" → </w:t>
+      </w:r>
+      <w:r>
+        <w:rPr>
+          <w:rFonts w:ascii="Arial" w:hAnsi="Arial"/>
+          <w:spacing w:val="0"/>
+          <w:sz w:val="24"/>
+          <w:szCs w:val="24"/>
+        </w:rPr>
+        <w:t>no caso de booleano.</w:t>
+      </w:r>
+    </w:p>
+    <w:p>
+      <w:pPr>
+        <w:pStyle w:val="Padro"/>
+        <w:numPr>
+          <w:ilvl w:val="0"/>
+          <w:numId w:val="0"/>
+        </w:numPr>
+        <w:spacing w:lineRule="atLeast" w:line="200" w:before="0" w:after="0"/>
+        <w:ind w:left="0" w:right="0" w:hanging="0"/>
+        <w:jc w:val="left"/>
+        <w:rPr>
+          <w:spacing w:val="0"/>
+        </w:rPr>
+      </w:pPr>
+      <w:r>
+        <w:rPr>
+          <w:spacing w:val="0"/>
+        </w:rPr>
+      </w:r>
+    </w:p>
+    <w:p>
+      <w:pPr>
+        <w:pStyle w:val="Padro"/>
+        <w:spacing w:lineRule="atLeast" w:line="200" w:before="0" w:after="0"/>
+        <w:jc w:val="left"/>
+        <w:rPr>
+          <w:rFonts w:ascii="Arial" w:hAnsi="Arial"/>
+          <w:sz w:val="24"/>
+          <w:szCs w:val="24"/>
+        </w:rPr>
+      </w:pPr>
+      <w:r>
+        <w:rPr>
+          <w:rFonts w:ascii="Arial" w:hAnsi="Arial"/>
+          <w:spacing w:val="0"/>
+          <w:sz w:val="24"/>
+          <w:szCs w:val="24"/>
+        </w:rPr>
+        <w:t>Em alguns casos podemos ter algumas dificuldades para trabalhar com Arrays. Os arrays trabalham com tamanho fixo, logo não podemos redimensionar os mesmos. Se houver necessidade de um Array maior, teríamos que copiar todo o conteúdo de um array para o outro. Não se consegue fazer uma busca por um determinado elemento sem saber o seu índice. Para saber quantas posições do array foram populadas, e preciso criar um método  auxiliar.</w:t>
+      </w:r>
+    </w:p>
+    <w:p>
+      <w:pPr>
+        <w:pStyle w:val="Padro"/>
+        <w:spacing w:lineRule="atLeast" w:line="200" w:before="0" w:after="0"/>
+        <w:jc w:val="left"/>
+        <w:rPr>
+          <w:spacing w:val="0"/>
+        </w:rPr>
+      </w:pPr>
+      <w:r>
+        <w:rPr>
+          <w:spacing w:val="0"/>
+        </w:rPr>
+      </w:r>
+    </w:p>
+    <w:p>
+      <w:pPr>
+        <w:pStyle w:val="Ttulo1"/>
+        <w:rPr/>
+      </w:pPr>
+      <w:r>
+        <w:rPr/>
+      </w:r>
+    </w:p>
+    <w:p>
+      <w:pPr>
+        <w:pStyle w:val="Ttulo1"/>
+        <w:rPr/>
+      </w:pPr>
+      <w:r>
+        <w:rPr/>
+      </w:r>
+    </w:p>
+    <w:p>
+      <w:pPr>
+        <w:pStyle w:val="Ttulo1"/>
+        <w:rPr/>
+      </w:pPr>
+      <w:r>
+        <w:rPr/>
+        <w:t>API Collections</w:t>
+      </w:r>
+    </w:p>
+    <w:p>
+      <w:pPr>
+        <w:pStyle w:val="Corpodetexto"/>
+        <w:rPr>
+          <w:rFonts w:ascii="Arial" w:hAnsi="Arial"/>
+        </w:rPr>
+      </w:pPr>
+      <w:r>
+        <w:rPr>
+          <w:rFonts w:ascii="Arial" w:hAnsi="Arial"/>
+        </w:rPr>
+      </w:r>
+    </w:p>
+    <w:p>
+      <w:pPr>
+        <w:pStyle w:val="Corpodetexto"/>
+        <w:rPr>
+          <w:rFonts w:ascii="Arial" w:hAnsi="Arial"/>
+        </w:rPr>
+      </w:pPr>
+      <w:r>
+        <w:rPr>
+          <w:rFonts w:ascii="Arial" w:hAnsi="Arial"/>
+        </w:rPr>
+        <w:t>Com objetivo de suprir as lacunas deixadas pelos Arrays, o collections Framework traz uma forma mais dinâmica para se trabalhar com listas e colleções.</w:t>
+      </w:r>
+    </w:p>
+    <w:p>
+      <w:pPr>
+        <w:pStyle w:val="Corpodetexto"/>
+        <w:rPr>
+          <w:rFonts w:ascii="Arial" w:hAnsi="Arial"/>
+        </w:rPr>
+      </w:pPr>
+      <w:r>
+        <w:rPr>
+          <w:rFonts w:ascii="Arial" w:hAnsi="Arial"/>
+        </w:rPr>
+        <w:t>O framework e dividido em varias interfaces, cujas principais são, List, Set, Map e Queue( filas). Essas interfaces possuem implementações que trazem facilidades para aumentar a produtividade do programador como, ordenação, alocação dinâmica de elementos, busca direta por elementos, sem a necessidade de saber qual o índice do mesmo.</w:t>
+      </w:r>
+    </w:p>
+    <w:p>
+      <w:pPr>
+        <w:pStyle w:val="Corpodetexto"/>
+        <w:rPr>
+          <w:rFonts w:ascii="Arial" w:hAnsi="Arial"/>
+        </w:rPr>
+      </w:pPr>
+      <w:r>
+        <w:rPr>
+          <w:rFonts w:ascii="Arial" w:hAnsi="Arial"/>
+        </w:rPr>
+      </w:r>
+    </w:p>
+    <w:p>
+      <w:pPr>
+        <w:pStyle w:val="Ttulo1"/>
+        <w:rPr/>
+      </w:pPr>
+      <w:r>
+        <w:rPr/>
+        <w:t>List</w:t>
+      </w:r>
+    </w:p>
+    <w:p>
+      <w:pPr>
+        <w:pStyle w:val="Corpodetexto"/>
+        <w:rPr>
+          <w:rFonts w:ascii="Arial" w:hAnsi="Arial"/>
+        </w:rPr>
+      </w:pPr>
+      <w:r>
+        <w:rPr>
+          <w:rFonts w:ascii="Arial" w:hAnsi="Arial"/>
+        </w:rPr>
+      </w:r>
+    </w:p>
+    <w:p>
+      <w:pPr>
+        <w:pStyle w:val="Corpodetexto"/>
+        <w:rPr/>
+      </w:pPr>
+      <w:r>
+        <w:rPr>
+          <w:rFonts w:ascii="Arial" w:hAnsi="Arial"/>
+        </w:rPr>
+        <w:t xml:space="preserve">A interface List, contida no pacote </w:t>
+      </w:r>
+      <w:r>
+        <w:rPr/>
+        <w:t xml:space="preserve">java.util.List, traz implementações que permitem criar listas ordenadas e com elementos duplicados. Suas principais implementações são: ArrayList, LinkedList e Vector. </w:t>
+      </w:r>
+      <w:r>
+        <w:rPr/>
+        <w:t>A imagem abaixo demonstra a hierarquia de algumas classes da interface List.</w:t>
+      </w:r>
+    </w:p>
+    <w:p>
+      <w:pPr>
+        <w:pStyle w:val="Corpodetexto"/>
+        <w:rPr>
+          <w:rFonts w:ascii="Arial" w:hAnsi="Arial"/>
+        </w:rPr>
+      </w:pPr>
+      <w:r>
+        <w:rPr>
+          <w:rFonts w:ascii="Arial" w:hAnsi="Arial"/>
+        </w:rPr>
+        <w:drawing>
+          <wp:anchor behindDoc="0" distT="0" distB="0" distL="0" distR="0" simplePos="0" locked="0" layoutInCell="1" allowOverlap="1" relativeHeight="2">
+            <wp:simplePos x="0" y="0"/>
+            <wp:positionH relativeFrom="column">
+              <wp:posOffset>1123950</wp:posOffset>
+            </wp:positionH>
+            <wp:positionV relativeFrom="paragraph">
+              <wp:posOffset>285750</wp:posOffset>
+            </wp:positionV>
+            <wp:extent cx="3524885" cy="2073910"/>
+            <wp:effectExtent l="0" t="0" r="0" b="0"/>
+            <wp:wrapNone/>
+            <wp:docPr id="1" name="Figura1" descr=""/>
+            <wp:cNvGraphicFramePr>
+              <a:graphicFrameLocks xmlns:a="http://schemas.openxmlformats.org/drawingml/2006/main" noChangeAspect="1"/>
+            </wp:cNvGraphicFramePr>
+            <a:graphic xmlns:a="http://schemas.openxmlformats.org/drawingml/2006/main">
+              <a:graphicData uri="http://schemas.openxmlformats.org/drawingml/2006/picture">
+                <pic:pic xmlns:pic="http://schemas.openxmlformats.org/drawingml/2006/picture">
+                  <pic:nvPicPr>
+                    <pic:cNvPr id="1" name="Figura1" descr=""/>
+                    <pic:cNvPicPr>
+                      <a:picLocks noChangeAspect="1" noChangeArrowheads="1"/>
+                    </pic:cNvPicPr>
+                  </pic:nvPicPr>
+                  <pic:blipFill>
+                    <a:blip r:embed="rId2"/>
+                    <a:stretch>
+                      <a:fillRect/>
+                    </a:stretch>
+                  </pic:blipFill>
+                  <pic:spPr bwMode="auto">
+                    <a:xfrm>
+                      <a:off x="0" y="0"/>
+                      <a:ext cx="3524885" cy="2073910"/>
+                    </a:xfrm>
+                    <a:prstGeom prst="rect">
+                      <a:avLst/>
+                    </a:prstGeom>
+                  </pic:spPr>
+                </pic:pic>
+              </a:graphicData>
+            </a:graphic>
+          </wp:anchor>
+        </w:drawing>
+      </w:r>
+    </w:p>
+    <w:p>
+      <w:pPr>
+        <w:pStyle w:val="Corpodetexto"/>
+        <w:rPr>
+          <w:rFonts w:ascii="Arial" w:hAnsi="Arial"/>
+        </w:rPr>
+      </w:pPr>
+      <w:r>
+        <w:rPr>
+          <w:rFonts w:ascii="Arial" w:hAnsi="Arial"/>
+        </w:rPr>
+      </w:r>
+    </w:p>
+    <w:p>
+      <w:pPr>
+        <w:pStyle w:val="Corpodetexto"/>
+        <w:rPr>
+          <w:rFonts w:ascii="Arial" w:hAnsi="Arial"/>
+        </w:rPr>
+      </w:pPr>
+      <w:r>
+        <w:rPr>
+          <w:rFonts w:ascii="Arial" w:hAnsi="Arial"/>
+        </w:rPr>
+      </w:r>
+    </w:p>
+    <w:p>
+      <w:pPr>
+        <w:pStyle w:val="Padro"/>
+        <w:spacing w:lineRule="atLeast" w:line="200" w:before="0" w:after="0"/>
+        <w:ind w:left="0" w:right="0" w:hanging="0"/>
+        <w:jc w:val="left"/>
+        <w:rPr>
+          <w:rFonts w:ascii="Arial" w:hAnsi="Arial"/>
+          <w:sz w:val="24"/>
+          <w:szCs w:val="24"/>
+        </w:rPr>
+      </w:pPr>
+      <w:r>
+        <w:rPr>
+          <w:rFonts w:ascii="Arial" w:hAnsi="Arial"/>
+          <w:sz w:val="24"/>
+          <w:szCs w:val="24"/>
+        </w:rPr>
+      </w:r>
+    </w:p>
+    <w:p>
+      <w:pPr>
+        <w:pStyle w:val="Padro"/>
+        <w:spacing w:lineRule="atLeast" w:line="200" w:before="0" w:after="0"/>
+        <w:ind w:left="0" w:right="0" w:hanging="0"/>
+        <w:jc w:val="left"/>
+        <w:rPr>
+          <w:spacing w:val="0"/>
+        </w:rPr>
+      </w:pPr>
+      <w:r>
+        <w:rPr>
+          <w:spacing w:val="0"/>
+        </w:rPr>
+      </w:r>
+    </w:p>
+    <w:p>
+      <w:pPr>
+        <w:pStyle w:val="Normal"/>
+        <w:rPr>
+          <w:rFonts w:ascii="Arial" w:hAnsi="Arial"/>
+        </w:rPr>
+      </w:pPr>
+      <w:r>
+        <w:rPr>
+          <w:rFonts w:ascii="Arial" w:hAnsi="Arial"/>
+        </w:rPr>
+      </w:r>
+    </w:p>
+    <w:p>
+      <w:pPr>
+        <w:pStyle w:val="Corpodetexto"/>
+        <w:rPr>
+          <w:rStyle w:val="Nfaseforte"/>
+          <w:b w:val="false"/>
+          <w:b w:val="false"/>
+          <w:bCs w:val="false"/>
+        </w:rPr>
+      </w:pPr>
+      <w:r>
+        <w:rPr>
+          <w:b w:val="false"/>
+          <w:bCs w:val="false"/>
+        </w:rPr>
+      </w:r>
+    </w:p>
+    <w:p>
+      <w:pPr>
+        <w:pStyle w:val="Corpodetexto"/>
+        <w:rPr>
+          <w:rStyle w:val="Nfaseforte"/>
+        </w:rPr>
+      </w:pPr>
+      <w:r>
+        <w:rPr/>
+      </w:r>
+    </w:p>
+    <w:p>
+      <w:pPr>
+        <w:pStyle w:val="Corpodetexto"/>
+        <w:rPr>
+          <w:rStyle w:val="Nfaseforte"/>
+        </w:rPr>
+      </w:pPr>
+      <w:r>
+        <w:rPr/>
+      </w:r>
+    </w:p>
+    <w:p>
+      <w:pPr>
+        <w:pStyle w:val="Corpodetexto"/>
+        <w:rPr/>
+      </w:pPr>
+      <w:r>
+        <w:rPr>
+          <w:rStyle w:val="Nfaseforte"/>
+        </w:rPr>
+        <w:t>A interface List traz alguns métodos que são herdados de Object, Collection e metodos adicionais.</w:t>
+      </w:r>
+    </w:p>
+    <w:p>
+      <w:pPr>
+        <w:pStyle w:val="Corpodetexto"/>
+        <w:rPr>
+          <w:rStyle w:val="Nfaseforte"/>
+        </w:rPr>
+      </w:pPr>
+      <w:r>
+        <w:rPr/>
+      </w:r>
+    </w:p>
+    <w:tbl>
+      <w:tblPr>
+        <w:tblW w:w="8670" w:type="dxa"/>
+        <w:jc w:val="left"/>
+        <w:tblInd w:w="381" w:type="dxa"/>
+        <w:tblBorders/>
+        <w:tblCellMar>
+          <w:top w:w="0" w:type="dxa"/>
+          <w:left w:w="30" w:type="dxa"/>
+          <w:bottom w:w="0" w:type="dxa"/>
+          <w:right w:w="30" w:type="dxa"/>
+        </w:tblCellMar>
+      </w:tblPr>
+      <w:tblGrid>
+        <w:gridCol w:w="4650"/>
+        <w:gridCol w:w="4020"/>
+      </w:tblGrid>
+      <w:tr>
+        <w:trPr>
+          <w:trHeight w:val="510" w:hRule="atLeast"/>
+        </w:trPr>
+        <w:tc>
+          <w:tcPr>
+            <w:tcW w:w="4650" w:type="dxa"/>
+            <w:tcBorders/>
+            <w:shd w:fill="auto" w:val="clear"/>
+          </w:tcPr>
+          <w:p>
+            <w:pPr>
+              <w:pStyle w:val="Normal"/>
+              <w:jc w:val="both"/>
+              <w:rPr/>
+            </w:pPr>
+            <w:r>
+              <w:rPr>
+                <w:rStyle w:val="Nfaseforte"/>
+                <w:b w:val="false"/>
+                <w:bCs w:val="false"/>
+              </w:rPr>
+              <w:t>add(E e)</w:t>
+            </w:r>
+          </w:p>
+        </w:tc>
+        <w:tc>
+          <w:tcPr>
+            <w:tcW w:w="4020" w:type="dxa"/>
+            <w:tcBorders/>
+            <w:shd w:fill="auto" w:val="clear"/>
+          </w:tcPr>
+          <w:p>
+            <w:pPr>
+              <w:pStyle w:val="Normal"/>
+              <w:jc w:val="both"/>
+              <w:rPr/>
+            </w:pPr>
+            <w:r>
+              <w:rPr/>
+              <w:t>lastIndexOf(Object o)</w:t>
+            </w:r>
+          </w:p>
+        </w:tc>
+      </w:tr>
+      <w:tr>
+        <w:trPr>
+          <w:trHeight w:val="510" w:hRule="atLeast"/>
+        </w:trPr>
+        <w:tc>
+          <w:tcPr>
+            <w:tcW w:w="4650" w:type="dxa"/>
+            <w:tcBorders/>
+            <w:shd w:fill="auto" w:val="clear"/>
+          </w:tcPr>
+          <w:p>
+            <w:pPr>
+              <w:pStyle w:val="Normal"/>
+              <w:jc w:val="both"/>
+              <w:rPr/>
+            </w:pPr>
+            <w:r>
+              <w:rPr/>
+              <w:t>add(int index, E element)</w:t>
+            </w:r>
+          </w:p>
+        </w:tc>
+        <w:tc>
+          <w:tcPr>
+            <w:tcW w:w="4020" w:type="dxa"/>
+            <w:tcBorders/>
+            <w:shd w:fill="auto" w:val="clear"/>
+          </w:tcPr>
+          <w:p>
+            <w:pPr>
+              <w:pStyle w:val="Normal"/>
+              <w:jc w:val="both"/>
+              <w:rPr/>
+            </w:pPr>
+            <w:r>
+              <w:rPr/>
+              <w:t xml:space="preserve"> </w:t>
+            </w:r>
+            <w:r>
+              <w:rPr/>
+              <w:t>listIterator()</w:t>
+            </w:r>
+          </w:p>
+        </w:tc>
+      </w:tr>
+      <w:tr>
+        <w:trPr>
+          <w:trHeight w:val="390" w:hRule="atLeast"/>
+        </w:trPr>
+        <w:tc>
+          <w:tcPr>
+            <w:tcW w:w="4650" w:type="dxa"/>
+            <w:tcBorders/>
+            <w:shd w:fill="auto" w:val="clear"/>
+          </w:tcPr>
+          <w:p>
+            <w:pPr>
+              <w:pStyle w:val="Normal"/>
+              <w:jc w:val="both"/>
+              <w:rPr/>
+            </w:pPr>
+            <w:r>
+              <w:rPr/>
+              <w:t>addAll(Collection&lt;? extends E&gt; c)</w:t>
+            </w:r>
+          </w:p>
+        </w:tc>
+        <w:tc>
+          <w:tcPr>
+            <w:tcW w:w="4020" w:type="dxa"/>
+            <w:tcBorders/>
+            <w:shd w:fill="auto" w:val="clear"/>
+          </w:tcPr>
+          <w:p>
+            <w:pPr>
+              <w:pStyle w:val="Normal"/>
+              <w:jc w:val="both"/>
+              <w:rPr/>
+            </w:pPr>
+            <w:r>
+              <w:rPr/>
+              <w:t>listIterator(int index)</w:t>
+            </w:r>
+          </w:p>
+        </w:tc>
+      </w:tr>
+      <w:tr>
+        <w:trPr>
+          <w:trHeight w:val="345" w:hRule="atLeast"/>
+        </w:trPr>
+        <w:tc>
+          <w:tcPr>
+            <w:tcW w:w="4650" w:type="dxa"/>
+            <w:tcBorders/>
+            <w:shd w:fill="auto" w:val="clear"/>
+          </w:tcPr>
+          <w:p>
+            <w:pPr>
+              <w:pStyle w:val="Normal"/>
+              <w:jc w:val="both"/>
+              <w:rPr/>
+            </w:pPr>
+            <w:r>
+              <w:rPr/>
+              <w:t>addAll(int index, Collection&lt;? extends E&gt; c)</w:t>
+            </w:r>
+          </w:p>
+        </w:tc>
+        <w:tc>
+          <w:tcPr>
+            <w:tcW w:w="4020" w:type="dxa"/>
+            <w:tcBorders/>
+            <w:shd w:fill="auto" w:val="clear"/>
+          </w:tcPr>
+          <w:p>
+            <w:pPr>
+              <w:pStyle w:val="Normal"/>
+              <w:jc w:val="both"/>
+              <w:rPr/>
+            </w:pPr>
+            <w:r>
+              <w:rPr/>
+              <w:t>remove(int index)</w:t>
+            </w:r>
+          </w:p>
+        </w:tc>
+      </w:tr>
+      <w:tr>
+        <w:trPr>
+          <w:trHeight w:val="345" w:hRule="atLeast"/>
+        </w:trPr>
+        <w:tc>
+          <w:tcPr>
+            <w:tcW w:w="4650" w:type="dxa"/>
+            <w:tcBorders/>
+            <w:shd w:fill="auto" w:val="clear"/>
+          </w:tcPr>
+          <w:p>
+            <w:pPr>
+              <w:pStyle w:val="Normal"/>
+              <w:jc w:val="both"/>
+              <w:rPr/>
+            </w:pPr>
+            <w:r>
+              <w:rPr/>
+              <w:t>clear()</w:t>
+            </w:r>
+          </w:p>
+        </w:tc>
+        <w:tc>
+          <w:tcPr>
+            <w:tcW w:w="4020" w:type="dxa"/>
+            <w:tcBorders/>
+            <w:shd w:fill="auto" w:val="clear"/>
+          </w:tcPr>
+          <w:p>
+            <w:pPr>
+              <w:pStyle w:val="Normal"/>
+              <w:jc w:val="both"/>
+              <w:rPr/>
+            </w:pPr>
+            <w:r>
+              <w:rPr/>
+              <w:t xml:space="preserve"> </w:t>
+            </w:r>
+            <w:r>
+              <w:rPr/>
+              <w:t>remove(Object o)</w:t>
+            </w:r>
+          </w:p>
+        </w:tc>
+      </w:tr>
+      <w:tr>
+        <w:trPr>
+          <w:trHeight w:val="330" w:hRule="atLeast"/>
+        </w:trPr>
+        <w:tc>
+          <w:tcPr>
+            <w:tcW w:w="4650" w:type="dxa"/>
+            <w:tcBorders/>
+            <w:shd w:fill="auto" w:val="clear"/>
+          </w:tcPr>
+          <w:p>
+            <w:pPr>
+              <w:pStyle w:val="Normal"/>
+              <w:jc w:val="both"/>
+              <w:rPr/>
+            </w:pPr>
+            <w:r>
+              <w:rPr/>
+              <w:t>contains(Object o)</w:t>
+            </w:r>
+          </w:p>
+        </w:tc>
+        <w:tc>
+          <w:tcPr>
+            <w:tcW w:w="4020" w:type="dxa"/>
+            <w:tcBorders/>
+            <w:shd w:fill="auto" w:val="clear"/>
+          </w:tcPr>
+          <w:p>
+            <w:pPr>
+              <w:pStyle w:val="Normal"/>
+              <w:jc w:val="both"/>
+              <w:rPr/>
+            </w:pPr>
+            <w:r>
+              <w:rPr/>
+              <w:t xml:space="preserve"> </w:t>
+            </w:r>
+            <w:r>
+              <w:rPr/>
+              <w:t>removeAll(Collection&lt;?&gt; c)</w:t>
+            </w:r>
+          </w:p>
+        </w:tc>
+      </w:tr>
+      <w:tr>
+        <w:trPr>
+          <w:trHeight w:val="405" w:hRule="atLeast"/>
+        </w:trPr>
+        <w:tc>
+          <w:tcPr>
+            <w:tcW w:w="4650" w:type="dxa"/>
+            <w:tcBorders/>
+            <w:shd w:fill="auto" w:val="clear"/>
+          </w:tcPr>
+          <w:p>
+            <w:pPr>
+              <w:pStyle w:val="Normal"/>
+              <w:jc w:val="both"/>
+              <w:rPr/>
+            </w:pPr>
+            <w:r>
+              <w:rPr/>
+              <w:t>containsAll(Collection&lt;?&gt; c)</w:t>
+            </w:r>
+          </w:p>
+        </w:tc>
+        <w:tc>
+          <w:tcPr>
+            <w:tcW w:w="4020" w:type="dxa"/>
+            <w:tcBorders/>
+            <w:shd w:fill="auto" w:val="clear"/>
+          </w:tcPr>
+          <w:p>
+            <w:pPr>
+              <w:pStyle w:val="Normal"/>
+              <w:jc w:val="both"/>
+              <w:rPr/>
+            </w:pPr>
+            <w:r>
+              <w:rPr/>
+              <w:t>retainAll(Collection&lt;?&gt; c)</w:t>
+            </w:r>
+          </w:p>
+        </w:tc>
+      </w:tr>
+      <w:tr>
+        <w:trPr>
+          <w:trHeight w:val="390" w:hRule="atLeast"/>
+        </w:trPr>
+        <w:tc>
+          <w:tcPr>
+            <w:tcW w:w="4650" w:type="dxa"/>
+            <w:tcBorders/>
+            <w:shd w:fill="auto" w:val="clear"/>
+          </w:tcPr>
+          <w:p>
+            <w:pPr>
+              <w:pStyle w:val="Normal"/>
+              <w:jc w:val="both"/>
+              <w:rPr/>
+            </w:pPr>
+            <w:r>
+              <w:rPr/>
+              <w:t>equals(Object o)</w:t>
+            </w:r>
+          </w:p>
+        </w:tc>
+        <w:tc>
+          <w:tcPr>
+            <w:tcW w:w="4020" w:type="dxa"/>
+            <w:tcBorders/>
+            <w:shd w:fill="auto" w:val="clear"/>
+          </w:tcPr>
+          <w:p>
+            <w:pPr>
+              <w:pStyle w:val="Normal"/>
+              <w:jc w:val="both"/>
+              <w:rPr/>
+            </w:pPr>
+            <w:r>
+              <w:rPr/>
+              <w:t>set(int index, E element)</w:t>
+            </w:r>
+          </w:p>
+        </w:tc>
+      </w:tr>
+      <w:tr>
+        <w:trPr>
+          <w:trHeight w:val="345" w:hRule="atLeast"/>
+        </w:trPr>
+        <w:tc>
+          <w:tcPr>
+            <w:tcW w:w="4650" w:type="dxa"/>
+            <w:tcBorders/>
+            <w:shd w:fill="auto" w:val="clear"/>
+          </w:tcPr>
+          <w:p>
+            <w:pPr>
+              <w:pStyle w:val="Normal"/>
+              <w:jc w:val="both"/>
+              <w:rPr/>
+            </w:pPr>
+            <w:r>
+              <w:rPr/>
+              <w:t>get(int index)</w:t>
+            </w:r>
+          </w:p>
+        </w:tc>
+        <w:tc>
+          <w:tcPr>
+            <w:tcW w:w="4020" w:type="dxa"/>
+            <w:tcBorders/>
+            <w:shd w:fill="auto" w:val="clear"/>
+          </w:tcPr>
+          <w:p>
+            <w:pPr>
+              <w:pStyle w:val="Normal"/>
+              <w:jc w:val="both"/>
+              <w:rPr/>
+            </w:pPr>
+            <w:r>
+              <w:rPr/>
+              <w:t>size()</w:t>
+            </w:r>
+          </w:p>
+        </w:tc>
+      </w:tr>
+      <w:tr>
+        <w:trPr>
+          <w:trHeight w:val="345" w:hRule="atLeast"/>
+        </w:trPr>
+        <w:tc>
+          <w:tcPr>
+            <w:tcW w:w="4650" w:type="dxa"/>
+            <w:tcBorders/>
+            <w:shd w:fill="auto" w:val="clear"/>
+          </w:tcPr>
+          <w:p>
+            <w:pPr>
+              <w:pStyle w:val="Normal"/>
+              <w:jc w:val="both"/>
+              <w:rPr/>
+            </w:pPr>
+            <w:r>
+              <w:rPr/>
+              <w:t xml:space="preserve"> </w:t>
+            </w:r>
+            <w:r>
+              <w:rPr/>
+              <w:t>hashCode()</w:t>
+            </w:r>
+          </w:p>
+        </w:tc>
+        <w:tc>
+          <w:tcPr>
+            <w:tcW w:w="4020" w:type="dxa"/>
+            <w:tcBorders/>
+            <w:shd w:fill="auto" w:val="clear"/>
+          </w:tcPr>
+          <w:p>
+            <w:pPr>
+              <w:pStyle w:val="Normal"/>
+              <w:jc w:val="both"/>
+              <w:rPr/>
+            </w:pPr>
+            <w:r>
+              <w:rPr/>
+              <w:t>subList(int fromIndex, int toIndex)</w:t>
+            </w:r>
+          </w:p>
+        </w:tc>
+      </w:tr>
+      <w:tr>
+        <w:trPr>
+          <w:trHeight w:val="450" w:hRule="atLeast"/>
+        </w:trPr>
+        <w:tc>
+          <w:tcPr>
+            <w:tcW w:w="4650" w:type="dxa"/>
+            <w:tcBorders/>
+            <w:shd w:fill="auto" w:val="clear"/>
+          </w:tcPr>
+          <w:p>
+            <w:pPr>
+              <w:pStyle w:val="Normal"/>
+              <w:jc w:val="both"/>
+              <w:rPr/>
+            </w:pPr>
+            <w:r>
+              <w:rPr/>
+              <w:t xml:space="preserve"> </w:t>
+            </w:r>
+            <w:r>
+              <w:rPr/>
+              <w:t>indexOf(Object o)</w:t>
+            </w:r>
+          </w:p>
+        </w:tc>
+        <w:tc>
+          <w:tcPr>
+            <w:tcW w:w="4020" w:type="dxa"/>
+            <w:tcBorders/>
+            <w:shd w:fill="auto" w:val="clear"/>
+          </w:tcPr>
+          <w:p>
+            <w:pPr>
+              <w:pStyle w:val="Normal"/>
+              <w:jc w:val="both"/>
+              <w:rPr/>
+            </w:pPr>
+            <w:r>
+              <w:rPr/>
+              <w:t>toArray()</w:t>
+            </w:r>
+          </w:p>
+        </w:tc>
+      </w:tr>
+      <w:tr>
+        <w:trPr>
+          <w:trHeight w:val="390" w:hRule="atLeast"/>
+        </w:trPr>
+        <w:tc>
+          <w:tcPr>
+            <w:tcW w:w="4650" w:type="dxa"/>
+            <w:tcBorders/>
+            <w:shd w:fill="auto" w:val="clear"/>
+          </w:tcPr>
+          <w:p>
+            <w:pPr>
+              <w:pStyle w:val="Normal"/>
+              <w:jc w:val="both"/>
+              <w:rPr/>
+            </w:pPr>
+            <w:r>
+              <w:rPr/>
+              <w:t>isEmpty()</w:t>
+            </w:r>
+          </w:p>
+        </w:tc>
+        <w:tc>
+          <w:tcPr>
+            <w:tcW w:w="4020" w:type="dxa"/>
+            <w:tcBorders/>
+            <w:shd w:fill="auto" w:val="clear"/>
+          </w:tcPr>
+          <w:p>
+            <w:pPr>
+              <w:pStyle w:val="Normal"/>
+              <w:jc w:val="both"/>
+              <w:rPr/>
+            </w:pPr>
+            <w:r>
+              <w:rPr/>
+              <w:t xml:space="preserve"> </w:t>
+            </w:r>
+            <w:r>
+              <w:rPr/>
+              <w:t>toArray(T[ ] a)</w:t>
+            </w:r>
+          </w:p>
+        </w:tc>
+      </w:tr>
+      <w:tr>
+        <w:trPr>
+          <w:trHeight w:val="345" w:hRule="atLeast"/>
+        </w:trPr>
+        <w:tc>
+          <w:tcPr>
+            <w:tcW w:w="4650" w:type="dxa"/>
+            <w:tcBorders/>
+            <w:shd w:fill="auto" w:val="clear"/>
+          </w:tcPr>
+          <w:p>
+            <w:pPr>
+              <w:pStyle w:val="Normal"/>
+              <w:jc w:val="both"/>
+              <w:rPr/>
+            </w:pPr>
+            <w:r>
+              <w:rPr/>
+              <w:t xml:space="preserve"> </w:t>
+            </w:r>
+            <w:r>
+              <w:rPr/>
+              <w:t>iterator()</w:t>
+            </w:r>
+          </w:p>
+        </w:tc>
+        <w:tc>
+          <w:tcPr>
+            <w:tcW w:w="4020" w:type="dxa"/>
+            <w:tcBorders/>
+            <w:shd w:fill="auto" w:val="clear"/>
+          </w:tcPr>
+          <w:p>
+            <w:pPr>
+              <w:pStyle w:val="Normal"/>
+              <w:jc w:val="both"/>
+              <w:rPr/>
+            </w:pPr>
+            <w:r>
+              <w:rPr/>
+            </w:r>
+          </w:p>
+        </w:tc>
+      </w:tr>
+    </w:tbl>
+    <w:p>
+      <w:pPr>
+        <w:pStyle w:val="Normal"/>
+        <w:rPr/>
+      </w:pPr>
+      <w:r>
+        <w:rPr/>
+      </w:r>
+    </w:p>
+    <w:p>
+      <w:pPr>
+        <w:pStyle w:val="Normal"/>
+        <w:rPr>
+          <w:rStyle w:val="Nfaseforte"/>
+        </w:rPr>
+      </w:pPr>
+      <w:r>
+        <w:rPr/>
+      </w:r>
+    </w:p>
+    <w:p>
+      <w:pPr>
+        <w:pStyle w:val="Ttulo1"/>
+        <w:rPr/>
+      </w:pPr>
+      <w:r>
+        <w:rPr/>
+        <w:t>ArrayList</w:t>
+      </w:r>
+    </w:p>
+    <w:p>
+      <w:pPr>
+        <w:pStyle w:val="Corpodetexto"/>
+        <w:spacing w:lineRule="auto" w:line="360"/>
+        <w:rPr>
+          <w:rFonts w:ascii="Arial" w:hAnsi="Arial"/>
+        </w:rPr>
+      </w:pPr>
+      <w:r>
+        <w:rPr>
+          <w:rFonts w:ascii="Arial" w:hAnsi="Arial"/>
+        </w:rPr>
+      </w:r>
+    </w:p>
+    <w:p>
+      <w:pPr>
+        <w:pStyle w:val="Corpodetexto"/>
+        <w:spacing w:lineRule="auto" w:line="360"/>
+        <w:rPr>
+          <w:rFonts w:ascii="Arial" w:hAnsi="Arial"/>
+        </w:rPr>
+      </w:pPr>
+      <w:r>
+        <w:rPr>
+          <w:rFonts w:ascii="Arial" w:hAnsi="Arial"/>
+        </w:rPr>
+        <w:t>O ArrayList é uma das implementações mais usadas da interface List. Apesar de não ser e</w:t>
+      </w:r>
+      <w:r>
+        <w:rPr>
+          <w:rFonts w:ascii="Arial" w:hAnsi="Arial"/>
+        </w:rPr>
+        <w:t>x</w:t>
+      </w:r>
+      <w:r>
+        <w:rPr>
+          <w:rFonts w:ascii="Arial" w:hAnsi="Arial"/>
+        </w:rPr>
+        <w:t xml:space="preserve">atamente um array, ele trabalha com um array internamente, </w:t>
+      </w:r>
+      <w:r>
+        <w:rPr>
+          <w:rFonts w:ascii="Arial" w:hAnsi="Arial"/>
+        </w:rPr>
+        <w:t>como mostra a imagem abaixo.</w:t>
+      </w:r>
+    </w:p>
+    <w:p>
+      <w:pPr>
+        <w:pStyle w:val="Corpodetexto"/>
+        <w:spacing w:lineRule="auto" w:line="360"/>
+        <w:rPr>
+          <w:rFonts w:ascii="Arial" w:hAnsi="Arial"/>
+        </w:rPr>
+      </w:pPr>
+      <w:r>
+        <w:rPr>
+          <w:rFonts w:ascii="Arial" w:hAnsi="Arial"/>
+        </w:rPr>
+        <mc:AlternateContent>
+          <mc:Choice Requires="wps">
+            <w:drawing>
+              <wp:anchor behindDoc="0" distT="0" distB="0" distL="0" distR="0" simplePos="0" locked="0" layoutInCell="1" allowOverlap="1" relativeHeight="3">
+                <wp:simplePos x="0" y="0"/>
+                <wp:positionH relativeFrom="column">
+                  <wp:posOffset>346710</wp:posOffset>
+                </wp:positionH>
+                <wp:positionV relativeFrom="paragraph">
+                  <wp:posOffset>-63500</wp:posOffset>
+                </wp:positionV>
+                <wp:extent cx="5480685" cy="3131820"/>
+                <wp:effectExtent l="0" t="0" r="0" b="0"/>
+                <wp:wrapTopAndBottom/>
+                <wp:docPr id="2" name=""/>
+                <a:graphic xmlns:a="http://schemas.openxmlformats.org/drawingml/2006/main">
+                  <a:graphicData uri="http://schemas.openxmlformats.org/drawingml/2006/picture">
+                    <pic:pic xmlns:pic="http://schemas.openxmlformats.org/drawingml/2006/picture">
+                      <pic:nvPicPr>
+                        <pic:cNvPr id="0" name="" descr=""/>
+                        <pic:cNvPicPr/>
+                      </pic:nvPicPr>
+                      <pic:blipFill>
+                        <a:blip r:embed="rId3"/>
+                        <a:stretch/>
+                      </pic:blipFill>
+                      <pic:spPr>
+                        <a:xfrm>
+                          <a:off x="0" y="0"/>
+                          <a:ext cx="5479920" cy="3131280"/>
+                        </a:xfrm>
+                        <a:prstGeom prst="rect">
+                          <a:avLst/>
+                        </a:prstGeom>
+                        <a:ln>
+                          <a:noFill/>
+                        </a:ln>
+                      </pic:spPr>
+                    </pic:pic>
+                  </a:graphicData>
+                </a:graphic>
+              </wp:anchor>
+            </w:drawing>
+          </mc:Choice>
+          <mc:Fallback>
+            <w:pict>
+              <v:rect id="shape_0" stroked="f" style="position:absolute;margin-left:27.3pt;margin-top:-5pt;width:431.45pt;height:246.5pt">
+                <v:imagedata r:id="rId4" o:detectmouseclick="t"/>
+                <w10:wrap type="none"/>
+                <v:stroke color="#3465a4" joinstyle="round" endcap="flat"/>
+              </v:rect>
+            </w:pict>
+          </mc:Fallback>
+        </mc:AlternateContent>
+      </w:r>
+    </w:p>
+    <w:p>
+      <w:pPr>
+        <w:pStyle w:val="Corpodetexto"/>
+        <w:spacing w:lineRule="auto" w:line="360"/>
+        <w:rPr/>
+      </w:pPr>
+      <w:r>
+        <w:rPr>
+          <w:rStyle w:val="Nfaseforte"/>
+          <w:rFonts w:ascii="Arial" w:hAnsi="Arial"/>
+          <w:b w:val="false"/>
+          <w:bCs w:val="false"/>
+          <w:color w:val="000000"/>
+          <w:sz w:val="24"/>
+          <w:szCs w:val="24"/>
+        </w:rPr>
+        <w:t xml:space="preserve">A classe ArrayList preenche a lacuna deixada pelos Arrays, como acesso direto aos elemento </w:t>
+      </w:r>
+      <w:r>
+        <w:rPr>
+          <w:rStyle w:val="Nfaseforte"/>
+          <w:rFonts w:ascii="Arial" w:hAnsi="Arial"/>
+          <w:b w:val="false"/>
+          <w:bCs w:val="false"/>
+          <w:color w:val="000000"/>
+          <w:sz w:val="24"/>
+          <w:szCs w:val="24"/>
+        </w:rPr>
+        <w:t xml:space="preserve">via métodos get() e set(), </w:t>
+      </w:r>
+      <w:r>
+        <w:rPr>
+          <w:rStyle w:val="Nfaseforte"/>
+          <w:rFonts w:ascii="Arial" w:hAnsi="Arial"/>
+          <w:b w:val="false"/>
+          <w:bCs w:val="false"/>
+          <w:color w:val="000000"/>
+          <w:sz w:val="24"/>
+          <w:szCs w:val="24"/>
+        </w:rPr>
+        <w:t xml:space="preserve">sem a necessidade de saber o índice do mesmo, não possui  tamanho fixo pois os </w:t>
+      </w:r>
+      <w:r>
+        <w:rPr>
+          <w:rStyle w:val="Nfaseforte"/>
+          <w:rFonts w:ascii="Arial" w:hAnsi="Arial"/>
+          <w:b w:val="false"/>
+          <w:bCs w:val="false"/>
+          <w:i/>
+          <w:color w:val="000000"/>
+          <w:spacing w:val="0"/>
+          <w:sz w:val="24"/>
+          <w:szCs w:val="24"/>
+        </w:rPr>
+        <w:t>ArrayList</w:t>
+      </w:r>
+      <w:r>
+        <w:rPr>
+          <w:rFonts w:ascii="Arial" w:hAnsi="Arial"/>
+          <w:b w:val="false"/>
+          <w:bCs w:val="false"/>
+          <w:color w:val="000000"/>
+          <w:spacing w:val="0"/>
+          <w:sz w:val="24"/>
+          <w:szCs w:val="24"/>
+        </w:rPr>
+        <w:t xml:space="preserve"> começa com um tamanho padrão </w:t>
+      </w:r>
+      <w:r>
+        <w:rPr>
+          <w:rFonts w:ascii="Arial" w:hAnsi="Arial"/>
+          <w:b w:val="false"/>
+          <w:bCs w:val="false"/>
+          <w:color w:val="000000"/>
+          <w:spacing w:val="0"/>
+          <w:sz w:val="24"/>
+          <w:szCs w:val="24"/>
+        </w:rPr>
+        <w:t>de 10 posições mas o tamanho inicial pode ser</w:t>
+      </w:r>
+      <w:r>
+        <w:rPr>
+          <w:rFonts w:ascii="Arial" w:hAnsi="Arial"/>
+          <w:b w:val="false"/>
+          <w:bCs w:val="false"/>
+          <w:color w:val="000000"/>
+          <w:spacing w:val="0"/>
+          <w:sz w:val="24"/>
+          <w:szCs w:val="24"/>
+        </w:rPr>
+        <w:t xml:space="preserve"> </w:t>
+      </w:r>
+      <w:r>
+        <w:rPr>
+          <w:rFonts w:ascii="Arial" w:hAnsi="Arial"/>
+          <w:b w:val="false"/>
+          <w:bCs w:val="false"/>
+          <w:color w:val="000000"/>
+          <w:spacing w:val="0"/>
+          <w:sz w:val="24"/>
+          <w:szCs w:val="24"/>
+        </w:rPr>
+        <w:t xml:space="preserve">definido </w:t>
+      </w:r>
+      <w:r>
+        <w:rPr>
+          <w:rFonts w:ascii="Arial" w:hAnsi="Arial"/>
+          <w:b w:val="false"/>
+          <w:bCs w:val="false"/>
+          <w:color w:val="000000"/>
+          <w:spacing w:val="0"/>
+          <w:sz w:val="24"/>
+          <w:szCs w:val="24"/>
+        </w:rPr>
+        <w:t xml:space="preserve">l no construtor, </w:t>
+      </w:r>
+      <w:r>
+        <w:rPr>
+          <w:rFonts w:ascii="Arial" w:hAnsi="Arial"/>
+          <w:b w:val="false"/>
+          <w:bCs w:val="false"/>
+          <w:color w:val="000000"/>
+          <w:spacing w:val="0"/>
+          <w:sz w:val="24"/>
+          <w:szCs w:val="24"/>
+        </w:rPr>
+        <w:t xml:space="preserve">por </w:t>
+      </w:r>
+      <w:r>
+        <w:rPr>
+          <w:rFonts w:ascii="Arial" w:hAnsi="Arial"/>
+          <w:b w:val="false"/>
+          <w:bCs w:val="false"/>
+          <w:color w:val="000000"/>
+          <w:spacing w:val="0"/>
+          <w:sz w:val="24"/>
+          <w:szCs w:val="24"/>
+        </w:rPr>
+        <w:t>ex</w:t>
+      </w:r>
+      <w:r>
+        <w:rPr>
+          <w:rFonts w:ascii="Arial" w:hAnsi="Arial"/>
+          <w:b w:val="false"/>
+          <w:bCs w:val="false"/>
+          <w:color w:val="000000"/>
+          <w:spacing w:val="0"/>
+          <w:sz w:val="24"/>
+          <w:szCs w:val="24"/>
+        </w:rPr>
+        <w:t>emplo</w:t>
+      </w:r>
+      <w:r>
+        <w:rPr>
+          <w:rFonts w:ascii="Arial" w:hAnsi="Arial"/>
+          <w:b w:val="false"/>
+          <w:bCs w:val="false"/>
+          <w:color w:val="000000"/>
+          <w:spacing w:val="0"/>
+          <w:sz w:val="24"/>
+          <w:szCs w:val="24"/>
+        </w:rPr>
+        <w:t>: “</w:t>
+      </w:r>
+      <w:r>
+        <w:rPr>
+          <w:rFonts w:ascii="Arial" w:hAnsi="Arial"/>
+          <w:b w:val="false"/>
+          <w:bCs w:val="false"/>
+          <w:i/>
+          <w:color w:val="000000"/>
+          <w:spacing w:val="0"/>
+          <w:sz w:val="24"/>
+          <w:szCs w:val="24"/>
+        </w:rPr>
+        <w:t>new</w:t>
+      </w:r>
+      <w:r>
+        <w:rPr>
+          <w:rFonts w:ascii="Arial" w:hAnsi="Arial"/>
+          <w:b w:val="false"/>
+          <w:bCs w:val="false"/>
+          <w:i/>
+          <w:color w:val="000000"/>
+          <w:spacing w:val="0"/>
+          <w:sz w:val="24"/>
+          <w:szCs w:val="24"/>
+        </w:rPr>
+        <w:t xml:space="preserve"> ArrayList&lt;Conta&gt;(40);”.</w:t>
+      </w:r>
+      <w:r>
+        <w:rPr>
+          <w:rFonts w:ascii="Arial" w:hAnsi="Arial"/>
+          <w:b w:val="false"/>
+          <w:bCs w:val="false"/>
+          <w:i w:val="false"/>
+          <w:iCs w:val="false"/>
+          <w:color w:val="000000"/>
+          <w:spacing w:val="0"/>
+          <w:sz w:val="24"/>
+          <w:szCs w:val="24"/>
+        </w:rPr>
+        <w:t xml:space="preserve"> </w:t>
+      </w:r>
+      <w:r>
+        <w:rPr>
+          <w:rFonts w:ascii="Arial" w:hAnsi="Arial"/>
+          <w:b w:val="false"/>
+          <w:bCs w:val="false"/>
+          <w:i w:val="false"/>
+          <w:iCs w:val="false"/>
+          <w:color w:val="000000"/>
+          <w:spacing w:val="0"/>
+          <w:sz w:val="24"/>
+          <w:szCs w:val="24"/>
+        </w:rPr>
+        <w:t>Após preencher todas as posições, e forem adicionados mais itens, o ArrayList aumenta sua capacidade em 50%, ou seja , se um ArrayList começar com 10 posições, quando atigir a capacidade, ele aumenta mais 5 posições totalizando 15 e assim por diante.</w:t>
+      </w:r>
+    </w:p>
+    <w:p>
+      <w:pPr>
+        <w:pStyle w:val="Corpodetexto"/>
+        <w:spacing w:lineRule="auto" w:line="360"/>
+        <w:rPr>
+          <w:rFonts w:ascii="Arial" w:hAnsi="Arial"/>
+          <w:b w:val="false"/>
+          <w:b w:val="false"/>
+          <w:bCs w:val="false"/>
+          <w:i w:val="false"/>
+          <w:i w:val="false"/>
+          <w:iCs w:val="false"/>
+          <w:color w:val="000000"/>
+          <w:spacing w:val="0"/>
+          <w:sz w:val="24"/>
+          <w:szCs w:val="24"/>
+        </w:rPr>
+      </w:pPr>
+      <w:r>
+        <w:rPr/>
+      </w:r>
+    </w:p>
+    <w:p>
+      <w:pPr>
+        <w:pStyle w:val="Ttulo1"/>
+        <w:rPr/>
+      </w:pPr>
+      <w:r>
+        <w:rPr/>
+        <w:t>LinkedList</w:t>
+      </w:r>
+    </w:p>
+    <w:p>
+      <w:pPr>
+        <w:pStyle w:val="Corpodetexto"/>
+        <w:spacing w:lineRule="auto" w:line="360"/>
+        <w:rPr>
+          <w:rFonts w:ascii="Arial" w:hAnsi="Arial"/>
+        </w:rPr>
+      </w:pPr>
+      <w:r>
+        <w:rPr>
+          <w:rFonts w:ascii="Arial" w:hAnsi="Arial"/>
+        </w:rPr>
+      </w:r>
+    </w:p>
+    <w:p>
+      <w:pPr>
+        <w:pStyle w:val="Corpodetexto"/>
+        <w:spacing w:lineRule="auto" w:line="360"/>
+        <w:rPr>
+          <w:rFonts w:ascii="Arial" w:hAnsi="Arial"/>
+        </w:rPr>
+      </w:pPr>
+      <w:r>
+        <w:rPr>
+          <w:rFonts w:ascii="Arial" w:hAnsi="Arial"/>
+        </w:rPr>
+        <w:t>O linkedList apresenta uma proposta diferente em termos de implementação. Diferente do ArrayList, ele implementa uma lista duplamente encadeada.</w:t>
+      </w:r>
+    </w:p>
+    <w:p>
+      <w:pPr>
+        <w:pStyle w:val="Padro"/>
+        <w:spacing w:lineRule="auto" w:line="360" w:before="0" w:after="0"/>
+        <w:ind w:left="0" w:right="0" w:hanging="0"/>
+        <w:jc w:val="left"/>
+        <w:rPr>
+          <w:spacing w:val="0"/>
+        </w:rPr>
+      </w:pPr>
+      <w:r>
+        <w:rPr>
+          <w:rFonts w:ascii="Arial" w:hAnsi="Arial"/>
+          <w:b w:val="false"/>
+          <w:bCs w:val="false"/>
+          <w:color w:val="000000"/>
+          <w:sz w:val="24"/>
+          <w:szCs w:val="24"/>
         </w:rPr>
       </w:r>
     </w:p>
@@ -151,9 +1886,151 @@
       <w:pPr>
         <w:pStyle w:val="Normal"/>
         <w:spacing w:lineRule="auto" w:line="360"/>
-        <w:rPr/>
-      </w:pPr>
-      <w:hyperlink r:id="rId2">
+        <w:rPr>
+          <w:rStyle w:val="Nfaseforte"/>
+          <w:rFonts w:ascii="Arial" w:hAnsi="Arial"/>
+          <w:b w:val="false"/>
+          <w:b w:val="false"/>
+          <w:bCs w:val="false"/>
+          <w:color w:val="000000"/>
+          <w:sz w:val="24"/>
+          <w:szCs w:val="24"/>
+        </w:rPr>
+      </w:pPr>
+      <w:r>
+        <w:rPr/>
+      </w:r>
+    </w:p>
+    <w:p>
+      <w:pPr>
+        <w:pStyle w:val="Corpodetexto"/>
+        <w:rPr/>
+      </w:pPr>
+      <w:r>
+        <w:rPr>
+          <w:rStyle w:val="Nfaseforte"/>
+        </w:rPr>
+        <w:t>equals e hashcode</w:t>
+      </w:r>
+      <w:r>
+        <w:rPr/>
+        <w:t xml:space="preserve"> </w:t>
+      </w:r>
+    </w:p>
+    <w:p>
+      <w:pPr>
+        <w:pStyle w:val="Corpodetexto"/>
+        <w:rPr/>
+      </w:pPr>
+      <w:r>
+        <w:rPr/>
+      </w:r>
+    </w:p>
+    <w:p>
+      <w:pPr>
+        <w:pStyle w:val="Corpodetexto"/>
+        <w:rPr/>
+      </w:pPr>
+      <w:r>
+        <w:rPr/>
+        <w:t>Muitas vezes no dia-a-da do desenvolvimento Java sobrescrevemos os métodos</w:t>
+      </w:r>
+      <w:r>
+        <w:rPr>
+          <w:rStyle w:val="Nfaseforte"/>
+        </w:rPr>
+        <w:t xml:space="preserve"> equals e hashcode</w:t>
+      </w:r>
+      <w:r>
+        <w:rPr/>
+        <w:t xml:space="preserve"> em nossas classes por várias razões, dentre elas porque alguma IDE o faz de maneira automática ou mesmo porque seguimos recomendações de boas práticas encontradas em artigos, livros, blogs, etc.</w:t>
+      </w:r>
+    </w:p>
+    <w:p>
+      <w:pPr>
+        <w:pStyle w:val="Corpodetexto"/>
+        <w:rPr/>
+      </w:pPr>
+      <w:r>
+        <w:rPr/>
+        <w:t>Porém não paramos para analisar qual a utilidade desses métodos e quais são os seus reais benefícios para a aplicação.</w:t>
+      </w:r>
+    </w:p>
+    <w:p>
+      <w:pPr>
+        <w:pStyle w:val="Normal"/>
+        <w:rPr/>
+      </w:pPr>
+      <w:r>
+        <w:rPr/>
+      </w:r>
+    </w:p>
+    <w:p>
+      <w:pPr>
+        <w:pStyle w:val="Normal"/>
+        <w:rPr/>
+      </w:pPr>
+      <w:r>
+        <w:rPr/>
+        <w:t xml:space="preserve">O método </w:t>
+      </w:r>
+      <w:r>
+        <w:rPr>
+          <w:rStyle w:val="Nfaseforte"/>
+        </w:rPr>
+        <w:t>hashCode()</w:t>
+      </w:r>
+      <w:r>
+        <w:rPr/>
+        <w:t xml:space="preserve"> é utilizado para organizar os elementos de uma coleção em um mesmo </w:t>
+      </w:r>
+      <w:r>
+        <w:rPr>
+          <w:rStyle w:val="Nfase"/>
+        </w:rPr>
+        <w:t>bucket</w:t>
+      </w:r>
+      <w:r>
+        <w:rPr/>
+        <w:t xml:space="preserve"> (balde ou compartimento). </w:t>
+      </w:r>
+    </w:p>
+    <w:p>
+      <w:pPr>
+        <w:pStyle w:val="Normal"/>
+        <w:rPr/>
+      </w:pPr>
+      <w:r>
+        <w:rPr/>
+      </w:r>
+    </w:p>
+    <w:p>
+      <w:pPr>
+        <w:pStyle w:val="Normal"/>
+        <w:rPr>
+          <w:rFonts w:ascii="Arial" w:hAnsi="Arial"/>
+          <w:b/>
+          <w:b/>
+          <w:bCs/>
+          <w:color w:val="000000"/>
+        </w:rPr>
+      </w:pPr>
+      <w:r>
+        <w:rPr>
+          <w:rFonts w:ascii="Arial" w:hAnsi="Arial"/>
+          <w:b/>
+          <w:bCs/>
+          <w:color w:val="000000"/>
+        </w:rPr>
+      </w:r>
+    </w:p>
+    <w:p>
+      <w:pPr>
+        <w:pStyle w:val="Normal"/>
+        <w:spacing w:lineRule="auto" w:line="360"/>
+        <w:rPr/>
+      </w:pPr>
+      <w:hyperlink r:id="rId5">
         <w:r>
           <w:rPr>
             <w:rStyle w:val="LinkdaInternet"/>
@@ -279,7 +2156,7 @@
         <w:spacing w:lineRule="auto" w:line="360"/>
         <w:rPr/>
       </w:pPr>
-      <w:hyperlink r:id="rId3">
+      <w:hyperlink r:id="rId6">
         <w:r>
           <w:rPr>
             <w:rStyle w:val="LinkdaInternet"/>
@@ -301,7 +2178,7 @@
         <w:spacing w:lineRule="auto" w:line="360"/>
         <w:rPr/>
       </w:pPr>
-      <w:hyperlink r:id="rId4">
+      <w:hyperlink r:id="rId7">
         <w:r>
           <w:rPr>
             <w:rStyle w:val="LinkdaInternet"/>
@@ -323,7 +2200,7 @@
         <w:spacing w:lineRule="auto" w:line="360"/>
         <w:rPr/>
       </w:pPr>
-      <w:hyperlink r:id="rId5">
+      <w:hyperlink r:id="rId8">
         <w:r>
           <w:rPr>
             <w:rStyle w:val="LinkdaInternet"/>
@@ -409,7 +2286,7 @@
         <w:spacing w:lineRule="auto" w:line="360"/>
         <w:rPr/>
       </w:pPr>
-      <w:hyperlink r:id="rId6">
+      <w:hyperlink r:id="rId9">
         <w:r>
           <w:rPr>
             <w:rStyle w:val="LinkdaInternet"/>
@@ -431,7 +2308,7 @@
         <w:spacing w:lineRule="auto" w:line="360"/>
         <w:rPr/>
       </w:pPr>
-      <w:hyperlink r:id="rId7">
+      <w:hyperlink r:id="rId10">
         <w:r>
           <w:rPr>
             <w:rStyle w:val="LinkdaInternet"/>
@@ -451,13 +2328,9 @@
       <w:pPr>
         <w:pStyle w:val="Padro"/>
         <w:spacing w:lineRule="auto" w:line="360"/>
-        <w:rPr>
-          <w:rFonts w:ascii="Arial" w:hAnsi="Arial"/>
-          <w:sz w:val="24"/>
-          <w:szCs w:val="24"/>
-        </w:rPr>
-      </w:pPr>
-      <w:hyperlink r:id="rId8">
+        <w:rPr/>
+      </w:pPr>
+      <w:hyperlink r:id="rId11">
         <w:r>
           <w:rPr>
             <w:rStyle w:val="LinkdaInternet"/>
@@ -525,6 +2398,170 @@
   <w:abstractNum w:abstractNumId="1">
     <w:lvl w:ilvl="0">
       <w:start w:val="1"/>
+      <w:numFmt w:val="bullet"/>
+      <w:lvlText w:val=""/>
+      <w:lvlJc w:val="left"/>
+      <w:pPr>
+        <w:tabs>
+          <w:tab w:val="num" w:pos="780"/>
+        </w:tabs>
+        <w:ind w:left="780" w:hanging="360"/>
+      </w:pPr>
+      <w:rPr>
+        <w:rFonts w:ascii="Symbol" w:hAnsi="Symbol" w:cs="Symbol" w:hint="default"/>
+        <w:sz w:val="24"/>
+        <w:b w:val="false"/>
+        <w:rFonts w:cs="OpenSymbol"/>
+      </w:rPr>
+    </w:lvl>
+    <w:lvl w:ilvl="1">
+      <w:start w:val="1"/>
+      <w:numFmt w:val="bullet"/>
+      <w:lvlText w:val="◦"/>
+      <w:lvlJc w:val="left"/>
+      <w:pPr>
+        <w:tabs>
+          <w:tab w:val="num" w:pos="1140"/>
+        </w:tabs>
+        <w:ind w:left="1140" w:hanging="360"/>
+      </w:pPr>
+      <w:rPr>
+        <w:rFonts w:ascii="OpenSymbol" w:hAnsi="OpenSymbol" w:cs="OpenSymbol" w:hint="default"/>
+        <w:sz w:val="24"/>
+        <w:b w:val="false"/>
+        <w:rFonts w:cs="OpenSymbol"/>
+      </w:rPr>
+    </w:lvl>
+    <w:lvl w:ilvl="2">
+      <w:start w:val="1"/>
+      <w:numFmt w:val="bullet"/>
+      <w:lvlText w:val="▪"/>
+      <w:lvlJc w:val="left"/>
+      <w:pPr>
+        <w:tabs>
+          <w:tab w:val="num" w:pos="1500"/>
+        </w:tabs>
+        <w:ind w:left="1500" w:hanging="360"/>
+      </w:pPr>
+      <w:rPr>
+        <w:rFonts w:ascii="OpenSymbol" w:hAnsi="OpenSymbol" w:cs="OpenSymbol" w:hint="default"/>
+        <w:sz w:val="24"/>
+        <w:b w:val="false"/>
+        <w:rFonts w:cs="OpenSymbol"/>
+      </w:rPr>
+    </w:lvl>
+    <w:lvl w:ilvl="3">
+      <w:start w:val="1"/>
+      <w:numFmt w:val="bullet"/>
+      <w:lvlText w:val=""/>
+      <w:lvlJc w:val="left"/>
+      <w:pPr>
+        <w:tabs>
+          <w:tab w:val="num" w:pos="1860"/>
+        </w:tabs>
+        <w:ind w:left="1860" w:hanging="360"/>
+      </w:pPr>
+      <w:rPr>
+        <w:rFonts w:ascii="Symbol" w:hAnsi="Symbol" w:cs="Symbol" w:hint="default"/>
+        <w:sz w:val="24"/>
+        <w:b w:val="false"/>
+        <w:rFonts w:cs="OpenSymbol"/>
+      </w:rPr>
+    </w:lvl>
+    <w:lvl w:ilvl="4">
+      <w:start w:val="1"/>
+      <w:numFmt w:val="bullet"/>
+      <w:lvlText w:val="◦"/>
+      <w:lvlJc w:val="left"/>
+      <w:pPr>
+        <w:tabs>
+          <w:tab w:val="num" w:pos="2220"/>
+        </w:tabs>
+        <w:ind w:left="2220" w:hanging="360"/>
+      </w:pPr>
+      <w:rPr>
+        <w:rFonts w:ascii="OpenSymbol" w:hAnsi="OpenSymbol" w:cs="OpenSymbol" w:hint="default"/>
+        <w:sz w:val="24"/>
+        <w:b w:val="false"/>
+        <w:rFonts w:cs="OpenSymbol"/>
+      </w:rPr>
+    </w:lvl>
+    <w:lvl w:ilvl="5">
+      <w:start w:val="1"/>
+      <w:numFmt w:val="bullet"/>
+      <w:lvlText w:val="▪"/>
+      <w:lvlJc w:val="left"/>
+      <w:pPr>
+        <w:tabs>
+          <w:tab w:val="num" w:pos="2580"/>
+        </w:tabs>
+        <w:ind w:left="2580" w:hanging="360"/>
+      </w:pPr>
+      <w:rPr>
+        <w:rFonts w:ascii="OpenSymbol" w:hAnsi="OpenSymbol" w:cs="OpenSymbol" w:hint="default"/>
+        <w:sz w:val="24"/>
+        <w:b w:val="false"/>
+        <w:rFonts w:cs="OpenSymbol"/>
+      </w:rPr>
+    </w:lvl>
+    <w:lvl w:ilvl="6">
+      <w:start w:val="1"/>
+      <w:numFmt w:val="bullet"/>
+      <w:lvlText w:val=""/>
+      <w:lvlJc w:val="left"/>
+      <w:pPr>
+        <w:tabs>
+          <w:tab w:val="num" w:pos="2940"/>
+        </w:tabs>
+        <w:ind w:left="2940" w:hanging="360"/>
+      </w:pPr>
+      <w:rPr>
+        <w:rFonts w:ascii="Symbol" w:hAnsi="Symbol" w:cs="Symbol" w:hint="default"/>
+        <w:sz w:val="24"/>
+        <w:b w:val="false"/>
+        <w:rFonts w:cs="OpenSymbol"/>
+      </w:rPr>
+    </w:lvl>
+    <w:lvl w:ilvl="7">
+      <w:start w:val="1"/>
+      <w:numFmt w:val="bullet"/>
+      <w:lvlText w:val="◦"/>
+      <w:lvlJc w:val="left"/>
+      <w:pPr>
+        <w:tabs>
+          <w:tab w:val="num" w:pos="3300"/>
+        </w:tabs>
+        <w:ind w:left="3300" w:hanging="360"/>
+      </w:pPr>
+      <w:rPr>
+        <w:rFonts w:ascii="OpenSymbol" w:hAnsi="OpenSymbol" w:cs="OpenSymbol" w:hint="default"/>
+        <w:sz w:val="24"/>
+        <w:b w:val="false"/>
+        <w:rFonts w:cs="OpenSymbol"/>
+      </w:rPr>
+    </w:lvl>
+    <w:lvl w:ilvl="8">
+      <w:start w:val="1"/>
+      <w:numFmt w:val="bullet"/>
+      <w:lvlText w:val="▪"/>
+      <w:lvlJc w:val="left"/>
+      <w:pPr>
+        <w:tabs>
+          <w:tab w:val="num" w:pos="3660"/>
+        </w:tabs>
+        <w:ind w:left="3660" w:hanging="360"/>
+      </w:pPr>
+      <w:rPr>
+        <w:rFonts w:ascii="OpenSymbol" w:hAnsi="OpenSymbol" w:cs="OpenSymbol" w:hint="default"/>
+        <w:sz w:val="24"/>
+        <w:b w:val="false"/>
+        <w:rFonts w:cs="OpenSymbol"/>
+      </w:rPr>
+    </w:lvl>
+  </w:abstractNum>
+  <w:abstractNum w:abstractNumId="2">
+    <w:lvl w:ilvl="0">
+      <w:start w:val="1"/>
       <w:numFmt w:val="none"/>
       <w:suff w:val="nothing"/>
       <w:lvlText w:val=""/>
@@ -643,6 +2680,9 @@
   </w:abstractNum>
   <w:num w:numId="1">
     <w:abstractNumId w:val="1"/>
+  </w:num>
+  <w:num w:numId="2">
+    <w:abstractNumId w:val="2"/>
   </w:num>
 </w:numbering>
 </file>
@@ -653,7 +2693,7 @@
     <w:rPrDefault>
       <w:rPr>
         <w:rFonts w:ascii="Liberation Serif" w:hAnsi="Liberation Serif" w:eastAsia="SimSun" w:cs="Arial Unicode MS"/>
-        <w:sz w:val="24"/>
+        <w:sz w:val="20"/>
         <w:szCs w:val="24"/>
         <w:lang w:val="pt-BR" w:eastAsia="zh-CN" w:bidi="hi-IN"/>
       </w:rPr>
@@ -667,10 +2707,12 @@
     <w:qFormat/>
     <w:pPr>
       <w:widowControl w:val="false"/>
+      <w:bidi w:val="0"/>
+      <w:jc w:val="left"/>
     </w:pPr>
     <w:rPr>
       <w:rFonts w:ascii="Liberation Serif" w:hAnsi="Liberation Serif" w:eastAsia="SimSun" w:cs="Arial Unicode MS"/>
-      <w:color w:val="auto"/>
+      <w:color w:val="00000A"/>
       <w:sz w:val="24"/>
       <w:szCs w:val="24"/>
       <w:lang w:val="pt-BR" w:eastAsia="zh-CN" w:bidi="hi-IN"/>
@@ -679,14 +2721,8 @@
   <w:style w:type="paragraph" w:styleId="Ttulo1">
     <w:name w:val="Título 1"/>
     <w:basedOn w:val="Ttulo"/>
-    <w:next w:val="Corpodetexto"/>
-    <w:pPr>
-      <w:numPr>
-        <w:ilvl w:val="0"/>
-        <w:numId w:val="1"/>
-      </w:numPr>
+    <w:pPr>
       <w:spacing w:before="240" w:after="120"/>
-      <w:outlineLvl w:val="0"/>
       <w:outlineLvl w:val="0"/>
     </w:pPr>
     <w:rPr>
@@ -699,14 +2735,8 @@
   <w:style w:type="paragraph" w:styleId="Ttulo2">
     <w:name w:val="Título 2"/>
     <w:basedOn w:val="Ttulo"/>
-    <w:next w:val="Corpodetexto"/>
-    <w:pPr>
-      <w:numPr>
-        <w:ilvl w:val="1"/>
-        <w:numId w:val="1"/>
-      </w:numPr>
+    <w:pPr>
       <w:spacing w:before="200" w:after="120"/>
-      <w:outlineLvl w:val="1"/>
       <w:outlineLvl w:val="1"/>
     </w:pPr>
     <w:rPr>
@@ -719,14 +2749,8 @@
   <w:style w:type="paragraph" w:styleId="Ttulo3">
     <w:name w:val="Título 3"/>
     <w:basedOn w:val="Ttulo"/>
-    <w:next w:val="Corpodetexto"/>
-    <w:pPr>
-      <w:numPr>
-        <w:ilvl w:val="2"/>
-        <w:numId w:val="1"/>
-      </w:numPr>
+    <w:pPr>
       <w:spacing w:before="140" w:after="120"/>
-      <w:outlineLvl w:val="2"/>
       <w:outlineLvl w:val="2"/>
     </w:pPr>
     <w:rPr>
@@ -756,6 +2780,22 @@
     <w:rPr>
       <w:i/>
       <w:iCs/>
+    </w:rPr>
+  </w:style>
+  <w:style w:type="character" w:styleId="Marcas">
+    <w:name w:val="Marcas"/>
+    <w:qFormat/>
+    <w:rPr>
+      <w:rFonts w:ascii="OpenSymbol" w:hAnsi="OpenSymbol" w:eastAsia="OpenSymbol" w:cs="OpenSymbol"/>
+    </w:rPr>
+  </w:style>
+  <w:style w:type="character" w:styleId="ListLabel1">
+    <w:name w:val="ListLabel 1"/>
+    <w:qFormat/>
+    <w:rPr>
+      <w:rFonts w:ascii="Arial" w:hAnsi="Arial" w:cs="OpenSymbol"/>
+      <w:b w:val="false"/>
+      <w:sz w:val="24"/>
     </w:rPr>
   </w:style>
   <w:style w:type="paragraph" w:styleId="Ttulo">
@@ -828,7 +2868,6 @@
   <w:style w:type="paragraph" w:styleId="Ttulododocumento">
     <w:name w:val="Título do documento"/>
     <w:basedOn w:val="Ttulo"/>
-    <w:next w:val="Corpodetexto"/>
     <w:pPr>
       <w:jc w:val="center"/>
     </w:pPr>
@@ -842,7 +2881,6 @@
   <w:style w:type="paragraph" w:styleId="Subttulo">
     <w:name w:val="Subtítulo"/>
     <w:basedOn w:val="Ttulo"/>
-    <w:next w:val="Corpodetexto"/>
     <w:pPr>
       <w:spacing w:before="60" w:after="120"/>
       <w:jc w:val="center"/>
@@ -1388,7 +3426,7 @@
     </w:pPr>
     <w:rPr>
       <w:rFonts w:ascii="Liberation Serif" w:hAnsi="Liberation Serif" w:eastAsia="Tahoma" w:cs="Liberation Sans"/>
-      <w:color w:val="auto"/>
+      <w:color w:val="00000A"/>
       <w:sz w:val="24"/>
       <w:szCs w:val="24"/>
       <w:lang w:val="pt-BR" w:eastAsia="zh-CN" w:bidi="hi-IN"/>
@@ -1404,7 +3442,7 @@
     </w:pPr>
     <w:rPr>
       <w:rFonts w:ascii="Liberation Serif" w:hAnsi="Liberation Serif" w:eastAsia="Tahoma" w:cs="Liberation Sans"/>
-      <w:color w:val="auto"/>
+      <w:color w:val="00000A"/>
       <w:sz w:val="24"/>
       <w:szCs w:val="24"/>
       <w:lang w:val="pt-BR" w:eastAsia="zh-CN" w:bidi="hi-IN"/>
@@ -1900,7 +3938,7 @@
     </w:pPr>
     <w:rPr>
       <w:rFonts w:ascii="Liberation Serif" w:hAnsi="Liberation Serif" w:eastAsia="Tahoma" w:cs="Liberation Sans"/>
-      <w:color w:val="auto"/>
+      <w:color w:val="00000A"/>
       <w:sz w:val="24"/>
       <w:szCs w:val="24"/>
       <w:lang w:val="pt-BR" w:eastAsia="zh-CN" w:bidi="hi-IN"/>
@@ -1916,7 +3954,7 @@
     </w:pPr>
     <w:rPr>
       <w:rFonts w:ascii="Liberation Serif" w:hAnsi="Liberation Serif" w:eastAsia="Tahoma" w:cs="Liberation Sans"/>
-      <w:color w:val="auto"/>
+      <w:color w:val="00000A"/>
       <w:sz w:val="24"/>
       <w:szCs w:val="24"/>
       <w:lang w:val="pt-BR" w:eastAsia="zh-CN" w:bidi="hi-IN"/>
@@ -2436,7 +4474,7 @@
     </w:pPr>
     <w:rPr>
       <w:rFonts w:ascii="Liberation Serif" w:hAnsi="Liberation Serif" w:eastAsia="Tahoma" w:cs="Liberation Sans"/>
-      <w:color w:val="auto"/>
+      <w:color w:val="00000A"/>
       <w:sz w:val="24"/>
       <w:szCs w:val="24"/>
       <w:lang w:val="pt-BR" w:eastAsia="zh-CN" w:bidi="hi-IN"/>
@@ -2452,7 +4490,7 @@
     </w:pPr>
     <w:rPr>
       <w:rFonts w:ascii="Liberation Serif" w:hAnsi="Liberation Serif" w:eastAsia="Tahoma" w:cs="Liberation Sans"/>
-      <w:color w:val="auto"/>
+      <w:color w:val="00000A"/>
       <w:sz w:val="24"/>
       <w:szCs w:val="24"/>
       <w:lang w:val="pt-BR" w:eastAsia="zh-CN" w:bidi="hi-IN"/>
@@ -2745,7 +4783,7 @@
     </w:pPr>
     <w:rPr>
       <w:rFonts w:ascii="Liberation Serif" w:hAnsi="Liberation Serif" w:eastAsia="Tahoma" w:cs="Liberation Sans"/>
-      <w:color w:val="auto"/>
+      <w:color w:val="00000A"/>
       <w:sz w:val="24"/>
       <w:szCs w:val="24"/>
       <w:lang w:val="pt-BR" w:eastAsia="zh-CN" w:bidi="hi-IN"/>
@@ -2761,11 +4799,629 @@
     </w:pPr>
     <w:rPr>
       <w:rFonts w:ascii="Liberation Serif" w:hAnsi="Liberation Serif" w:eastAsia="Tahoma" w:cs="Liberation Sans"/>
-      <w:color w:val="auto"/>
+      <w:color w:val="00000A"/>
       <w:sz w:val="24"/>
       <w:szCs w:val="24"/>
       <w:lang w:val="pt-BR" w:eastAsia="zh-CN" w:bidi="hi-IN"/>
     </w:rPr>
   </w:style>
+  <w:style w:type="paragraph" w:styleId="TitleSlideLTGliederung1">
+    <w:name w:val="Title Slide~LT~Gliederung 1"/>
+    <w:qFormat/>
+    <w:pPr>
+      <w:widowControl/>
+      <w:bidi w:val="0"/>
+      <w:spacing w:before="283" w:after="0"/>
+      <w:jc w:val="left"/>
+    </w:pPr>
+    <w:rPr>
+      <w:rFonts w:ascii="Arial Unicode MS" w:hAnsi="Arial Unicode MS" w:eastAsia="Tahoma" w:cs="Liberation Sans"/>
+      <w:b w:val="false"/>
+      <w:i w:val="false"/>
+      <w:strike w:val="false"/>
+      <w:dstrike w:val="false"/>
+      <w:outline w:val="false"/>
+      <w:shadow w:val="false"/>
+      <w:color w:val="000000"/>
+      <w:spacing w:val="0"/>
+      <w:sz w:val="63"/>
+      <w:szCs w:val="24"/>
+      <w:u w:val="none"/>
+      <w:em w:val="none"/>
+      <w:lang w:val="pt-BR" w:eastAsia="zh-CN" w:bidi="hi-IN"/>
+    </w:rPr>
+  </w:style>
+  <w:style w:type="paragraph" w:styleId="TitleSlideLTGliederung2">
+    <w:name w:val="Title Slide~LT~Gliederung 2"/>
+    <w:basedOn w:val="TitleSlideLTGliederung1"/>
+    <w:qFormat/>
+    <w:pPr>
+      <w:spacing w:before="227" w:after="0"/>
+    </w:pPr>
+    <w:rPr>
+      <w:rFonts w:ascii="Arial Unicode MS" w:hAnsi="Arial Unicode MS"/>
+      <w:b w:val="false"/>
+      <w:i w:val="false"/>
+      <w:strike w:val="false"/>
+      <w:dstrike w:val="false"/>
+      <w:outline w:val="false"/>
+      <w:shadow w:val="false"/>
+      <w:color w:val="000000"/>
+      <w:spacing w:val="0"/>
+      <w:sz w:val="56"/>
+      <w:u w:val="none"/>
+      <w:em w:val="none"/>
+    </w:rPr>
+  </w:style>
+  <w:style w:type="paragraph" w:styleId="TitleSlideLTGliederung3">
+    <w:name w:val="Title Slide~LT~Gliederung 3"/>
+    <w:basedOn w:val="TitleSlideLTGliederung2"/>
+    <w:qFormat/>
+    <w:pPr>
+      <w:spacing w:before="170" w:after="0"/>
+    </w:pPr>
+    <w:rPr>
+      <w:rFonts w:ascii="Arial Unicode MS" w:hAnsi="Arial Unicode MS"/>
+      <w:b w:val="false"/>
+      <w:i w:val="false"/>
+      <w:strike w:val="false"/>
+      <w:dstrike w:val="false"/>
+      <w:outline w:val="false"/>
+      <w:shadow w:val="false"/>
+      <w:color w:val="000000"/>
+      <w:spacing w:val="0"/>
+      <w:sz w:val="48"/>
+      <w:u w:val="none"/>
+      <w:em w:val="none"/>
+    </w:rPr>
+  </w:style>
+  <w:style w:type="paragraph" w:styleId="TitleSlideLTGliederung4">
+    <w:name w:val="Title Slide~LT~Gliederung 4"/>
+    <w:basedOn w:val="TitleSlideLTGliederung3"/>
+    <w:qFormat/>
+    <w:pPr>
+      <w:spacing w:before="113" w:after="0"/>
+    </w:pPr>
+    <w:rPr>
+      <w:rFonts w:ascii="Arial Unicode MS" w:hAnsi="Arial Unicode MS"/>
+      <w:b w:val="false"/>
+      <w:i w:val="false"/>
+      <w:strike w:val="false"/>
+      <w:dstrike w:val="false"/>
+      <w:outline w:val="false"/>
+      <w:shadow w:val="false"/>
+      <w:color w:val="000000"/>
+      <w:spacing w:val="0"/>
+      <w:sz w:val="40"/>
+      <w:u w:val="none"/>
+      <w:em w:val="none"/>
+    </w:rPr>
+  </w:style>
+  <w:style w:type="paragraph" w:styleId="TitleSlideLTGliederung5">
+    <w:name w:val="Title Slide~LT~Gliederung 5"/>
+    <w:basedOn w:val="TitleSlideLTGliederung4"/>
+    <w:qFormat/>
+    <w:pPr>
+      <w:spacing w:before="57" w:after="0"/>
+    </w:pPr>
+    <w:rPr>
+      <w:rFonts w:ascii="Arial Unicode MS" w:hAnsi="Arial Unicode MS"/>
+      <w:b w:val="false"/>
+      <w:i w:val="false"/>
+      <w:strike w:val="false"/>
+      <w:dstrike w:val="false"/>
+      <w:outline w:val="false"/>
+      <w:shadow w:val="false"/>
+      <w:color w:val="000000"/>
+      <w:spacing w:val="0"/>
+      <w:sz w:val="40"/>
+      <w:u w:val="none"/>
+      <w:em w:val="none"/>
+    </w:rPr>
+  </w:style>
+  <w:style w:type="paragraph" w:styleId="TitleSlideLTGliederung6">
+    <w:name w:val="Title Slide~LT~Gliederung 6"/>
+    <w:basedOn w:val="TitleSlideLTGliederung5"/>
+    <w:qFormat/>
+    <w:pPr>
+      <w:spacing w:before="57" w:after="0"/>
+    </w:pPr>
+    <w:rPr>
+      <w:rFonts w:ascii="Arial Unicode MS" w:hAnsi="Arial Unicode MS"/>
+      <w:b w:val="false"/>
+      <w:i w:val="false"/>
+      <w:strike w:val="false"/>
+      <w:dstrike w:val="false"/>
+      <w:outline w:val="false"/>
+      <w:shadow w:val="false"/>
+      <w:color w:val="000000"/>
+      <w:spacing w:val="0"/>
+      <w:sz w:val="40"/>
+      <w:u w:val="none"/>
+      <w:em w:val="none"/>
+    </w:rPr>
+  </w:style>
+  <w:style w:type="paragraph" w:styleId="TitleSlideLTGliederung7">
+    <w:name w:val="Title Slide~LT~Gliederung 7"/>
+    <w:basedOn w:val="TitleSlideLTGliederung6"/>
+    <w:qFormat/>
+    <w:pPr>
+      <w:spacing w:before="57" w:after="0"/>
+    </w:pPr>
+    <w:rPr>
+      <w:rFonts w:ascii="Arial Unicode MS" w:hAnsi="Arial Unicode MS"/>
+      <w:b w:val="false"/>
+      <w:i w:val="false"/>
+      <w:strike w:val="false"/>
+      <w:dstrike w:val="false"/>
+      <w:outline w:val="false"/>
+      <w:shadow w:val="false"/>
+      <w:color w:val="000000"/>
+      <w:spacing w:val="0"/>
+      <w:sz w:val="40"/>
+      <w:u w:val="none"/>
+      <w:em w:val="none"/>
+    </w:rPr>
+  </w:style>
+  <w:style w:type="paragraph" w:styleId="TitleSlideLTGliederung8">
+    <w:name w:val="Title Slide~LT~Gliederung 8"/>
+    <w:basedOn w:val="TitleSlideLTGliederung7"/>
+    <w:qFormat/>
+    <w:pPr>
+      <w:spacing w:before="57" w:after="0"/>
+    </w:pPr>
+    <w:rPr>
+      <w:rFonts w:ascii="Arial Unicode MS" w:hAnsi="Arial Unicode MS"/>
+      <w:b w:val="false"/>
+      <w:i w:val="false"/>
+      <w:strike w:val="false"/>
+      <w:dstrike w:val="false"/>
+      <w:outline w:val="false"/>
+      <w:shadow w:val="false"/>
+      <w:color w:val="000000"/>
+      <w:spacing w:val="0"/>
+      <w:sz w:val="40"/>
+      <w:u w:val="none"/>
+      <w:em w:val="none"/>
+    </w:rPr>
+  </w:style>
+  <w:style w:type="paragraph" w:styleId="TitleSlideLTGliederung9">
+    <w:name w:val="Title Slide~LT~Gliederung 9"/>
+    <w:basedOn w:val="TitleSlideLTGliederung8"/>
+    <w:qFormat/>
+    <w:pPr>
+      <w:spacing w:before="57" w:after="0"/>
+    </w:pPr>
+    <w:rPr>
+      <w:rFonts w:ascii="Arial Unicode MS" w:hAnsi="Arial Unicode MS"/>
+      <w:b w:val="false"/>
+      <w:i w:val="false"/>
+      <w:strike w:val="false"/>
+      <w:dstrike w:val="false"/>
+      <w:outline w:val="false"/>
+      <w:shadow w:val="false"/>
+      <w:color w:val="000000"/>
+      <w:spacing w:val="0"/>
+      <w:sz w:val="40"/>
+      <w:u w:val="none"/>
+      <w:em w:val="none"/>
+    </w:rPr>
+  </w:style>
+  <w:style w:type="paragraph" w:styleId="TitleSlideLTTitel">
+    <w:name w:val="Title Slide~LT~Titel"/>
+    <w:qFormat/>
+    <w:pPr>
+      <w:widowControl/>
+      <w:bidi w:val="0"/>
+      <w:jc w:val="center"/>
+    </w:pPr>
+    <w:rPr>
+      <w:rFonts w:ascii="Arial Unicode MS" w:hAnsi="Arial Unicode MS" w:eastAsia="Tahoma" w:cs="Liberation Sans"/>
+      <w:b w:val="false"/>
+      <w:i w:val="false"/>
+      <w:strike w:val="false"/>
+      <w:dstrike w:val="false"/>
+      <w:outline w:val="false"/>
+      <w:shadow w:val="false"/>
+      <w:color w:val="000000"/>
+      <w:spacing w:val="0"/>
+      <w:sz w:val="88"/>
+      <w:szCs w:val="24"/>
+      <w:u w:val="none"/>
+      <w:em w:val="none"/>
+      <w:lang w:val="pt-BR" w:eastAsia="zh-CN" w:bidi="hi-IN"/>
+    </w:rPr>
+  </w:style>
+  <w:style w:type="paragraph" w:styleId="TitleSlideLTUntertitel">
+    <w:name w:val="Title Slide~LT~Untertitel"/>
+    <w:qFormat/>
+    <w:pPr>
+      <w:widowControl/>
+      <w:bidi w:val="0"/>
+      <w:ind w:left="0" w:right="0" w:hanging="0"/>
+      <w:jc w:val="center"/>
+    </w:pPr>
+    <w:rPr>
+      <w:rFonts w:ascii="Arial Unicode MS" w:hAnsi="Arial Unicode MS" w:eastAsia="Tahoma" w:cs="Liberation Sans"/>
+      <w:b w:val="false"/>
+      <w:i w:val="false"/>
+      <w:strike w:val="false"/>
+      <w:dstrike w:val="false"/>
+      <w:outline w:val="false"/>
+      <w:shadow w:val="false"/>
+      <w:color w:val="000000"/>
+      <w:sz w:val="64"/>
+      <w:szCs w:val="24"/>
+      <w:u w:val="none"/>
+      <w:em w:val="none"/>
+      <w:lang w:val="pt-BR" w:eastAsia="zh-CN" w:bidi="hi-IN"/>
+    </w:rPr>
+  </w:style>
+  <w:style w:type="paragraph" w:styleId="TitleSlideLTNotizen">
+    <w:name w:val="Title Slide~LT~Notizen"/>
+    <w:qFormat/>
+    <w:pPr>
+      <w:widowControl/>
+      <w:bidi w:val="0"/>
+      <w:ind w:left="340" w:right="0" w:hanging="340"/>
+      <w:jc w:val="left"/>
+    </w:pPr>
+    <w:rPr>
+      <w:rFonts w:ascii="Arial Unicode MS" w:hAnsi="Arial Unicode MS" w:eastAsia="Tahoma" w:cs="Liberation Sans"/>
+      <w:b w:val="false"/>
+      <w:i w:val="false"/>
+      <w:strike w:val="false"/>
+      <w:dstrike w:val="false"/>
+      <w:outline w:val="false"/>
+      <w:shadow w:val="false"/>
+      <w:color w:val="000000"/>
+      <w:sz w:val="40"/>
+      <w:szCs w:val="24"/>
+      <w:u w:val="none"/>
+      <w:em w:val="none"/>
+      <w:lang w:val="pt-BR" w:eastAsia="zh-CN" w:bidi="hi-IN"/>
+    </w:rPr>
+  </w:style>
+  <w:style w:type="paragraph" w:styleId="TitleSlideLTHintergrundobjekte">
+    <w:name w:val="Title Slide~LT~Hintergrundobjekte"/>
+    <w:qFormat/>
+    <w:pPr>
+      <w:widowControl/>
+      <w:bidi w:val="0"/>
+      <w:jc w:val="left"/>
+    </w:pPr>
+    <w:rPr>
+      <w:rFonts w:ascii="Liberation Serif" w:hAnsi="Liberation Serif" w:eastAsia="Tahoma" w:cs="Liberation Sans"/>
+      <w:color w:val="00000A"/>
+      <w:sz w:val="24"/>
+      <w:szCs w:val="24"/>
+      <w:lang w:val="pt-BR" w:eastAsia="zh-CN" w:bidi="hi-IN"/>
+    </w:rPr>
+  </w:style>
+  <w:style w:type="paragraph" w:styleId="TitleSlideLTHintergrund">
+    <w:name w:val="Title Slide~LT~Hintergrund"/>
+    <w:qFormat/>
+    <w:pPr>
+      <w:widowControl/>
+      <w:bidi w:val="0"/>
+      <w:jc w:val="left"/>
+    </w:pPr>
+    <w:rPr>
+      <w:rFonts w:ascii="Liberation Serif" w:hAnsi="Liberation Serif" w:eastAsia="Tahoma" w:cs="Liberation Sans"/>
+      <w:color w:val="00000A"/>
+      <w:sz w:val="24"/>
+      <w:szCs w:val="24"/>
+      <w:lang w:val="pt-BR" w:eastAsia="zh-CN" w:bidi="hi-IN"/>
+    </w:rPr>
+  </w:style>
+  <w:style w:type="paragraph" w:styleId="Padro1LTGliederung1">
+    <w:name w:val="Padrão 1~LT~Gliederung 1"/>
+    <w:qFormat/>
+    <w:pPr>
+      <w:widowControl/>
+      <w:bidi w:val="0"/>
+      <w:spacing w:before="283" w:after="0"/>
+      <w:jc w:val="left"/>
+    </w:pPr>
+    <w:rPr>
+      <w:rFonts w:ascii="Arial Unicode MS" w:hAnsi="Arial Unicode MS" w:eastAsia="Tahoma" w:cs="Liberation Sans"/>
+      <w:b w:val="false"/>
+      <w:i w:val="false"/>
+      <w:strike w:val="false"/>
+      <w:dstrike w:val="false"/>
+      <w:outline w:val="false"/>
+      <w:shadow w:val="false"/>
+      <w:color w:val="000000"/>
+      <w:spacing w:val="0"/>
+      <w:sz w:val="63"/>
+      <w:szCs w:val="24"/>
+      <w:u w:val="none"/>
+      <w:em w:val="none"/>
+      <w:lang w:val="pt-BR" w:eastAsia="zh-CN" w:bidi="hi-IN"/>
+    </w:rPr>
+  </w:style>
+  <w:style w:type="paragraph" w:styleId="Padro1LTGliederung2">
+    <w:name w:val="Padrão 1~LT~Gliederung 2"/>
+    <w:basedOn w:val="Padro1LTGliederung1"/>
+    <w:qFormat/>
+    <w:pPr>
+      <w:spacing w:before="227" w:after="0"/>
+    </w:pPr>
+    <w:rPr>
+      <w:rFonts w:ascii="Arial Unicode MS" w:hAnsi="Arial Unicode MS"/>
+      <w:b w:val="false"/>
+      <w:i w:val="false"/>
+      <w:strike w:val="false"/>
+      <w:dstrike w:val="false"/>
+      <w:outline w:val="false"/>
+      <w:shadow w:val="false"/>
+      <w:color w:val="000000"/>
+      <w:spacing w:val="0"/>
+      <w:sz w:val="56"/>
+      <w:u w:val="none"/>
+      <w:em w:val="none"/>
+    </w:rPr>
+  </w:style>
+  <w:style w:type="paragraph" w:styleId="Padro1LTGliederung3">
+    <w:name w:val="Padrão 1~LT~Gliederung 3"/>
+    <w:basedOn w:val="Padro1LTGliederung2"/>
+    <w:qFormat/>
+    <w:pPr>
+      <w:spacing w:before="170" w:after="0"/>
+    </w:pPr>
+    <w:rPr>
+      <w:rFonts w:ascii="Arial Unicode MS" w:hAnsi="Arial Unicode MS"/>
+      <w:b w:val="false"/>
+      <w:i w:val="false"/>
+      <w:strike w:val="false"/>
+      <w:dstrike w:val="false"/>
+      <w:outline w:val="false"/>
+      <w:shadow w:val="false"/>
+      <w:color w:val="000000"/>
+      <w:spacing w:val="0"/>
+      <w:sz w:val="48"/>
+      <w:u w:val="none"/>
+      <w:em w:val="none"/>
+    </w:rPr>
+  </w:style>
+  <w:style w:type="paragraph" w:styleId="Padro1LTGliederung4">
+    <w:name w:val="Padrão 1~LT~Gliederung 4"/>
+    <w:basedOn w:val="Padro1LTGliederung3"/>
+    <w:qFormat/>
+    <w:pPr>
+      <w:spacing w:before="113" w:after="0"/>
+    </w:pPr>
+    <w:rPr>
+      <w:rFonts w:ascii="Arial Unicode MS" w:hAnsi="Arial Unicode MS"/>
+      <w:b w:val="false"/>
+      <w:i w:val="false"/>
+      <w:strike w:val="false"/>
+      <w:dstrike w:val="false"/>
+      <w:outline w:val="false"/>
+      <w:shadow w:val="false"/>
+      <w:color w:val="000000"/>
+      <w:spacing w:val="0"/>
+      <w:sz w:val="40"/>
+      <w:u w:val="none"/>
+      <w:em w:val="none"/>
+    </w:rPr>
+  </w:style>
+  <w:style w:type="paragraph" w:styleId="Padro1LTGliederung5">
+    <w:name w:val="Padrão 1~LT~Gliederung 5"/>
+    <w:basedOn w:val="Padro1LTGliederung4"/>
+    <w:qFormat/>
+    <w:pPr>
+      <w:spacing w:before="57" w:after="0"/>
+    </w:pPr>
+    <w:rPr>
+      <w:rFonts w:ascii="Arial Unicode MS" w:hAnsi="Arial Unicode MS"/>
+      <w:b w:val="false"/>
+      <w:i w:val="false"/>
+      <w:strike w:val="false"/>
+      <w:dstrike w:val="false"/>
+      <w:outline w:val="false"/>
+      <w:shadow w:val="false"/>
+      <w:color w:val="000000"/>
+      <w:spacing w:val="0"/>
+      <w:sz w:val="40"/>
+      <w:u w:val="none"/>
+      <w:em w:val="none"/>
+    </w:rPr>
+  </w:style>
+  <w:style w:type="paragraph" w:styleId="Padro1LTGliederung6">
+    <w:name w:val="Padrão 1~LT~Gliederung 6"/>
+    <w:basedOn w:val="Padro1LTGliederung5"/>
+    <w:qFormat/>
+    <w:pPr>
+      <w:spacing w:before="57" w:after="0"/>
+    </w:pPr>
+    <w:rPr>
+      <w:rFonts w:ascii="Arial Unicode MS" w:hAnsi="Arial Unicode MS"/>
+      <w:b w:val="false"/>
+      <w:i w:val="false"/>
+      <w:strike w:val="false"/>
+      <w:dstrike w:val="false"/>
+      <w:outline w:val="false"/>
+      <w:shadow w:val="false"/>
+      <w:color w:val="000000"/>
+      <w:spacing w:val="0"/>
+      <w:sz w:val="40"/>
+      <w:u w:val="none"/>
+      <w:em w:val="none"/>
+    </w:rPr>
+  </w:style>
+  <w:style w:type="paragraph" w:styleId="Padro1LTGliederung7">
+    <w:name w:val="Padrão 1~LT~Gliederung 7"/>
+    <w:basedOn w:val="Padro1LTGliederung6"/>
+    <w:qFormat/>
+    <w:pPr>
+      <w:spacing w:before="57" w:after="0"/>
+    </w:pPr>
+    <w:rPr>
+      <w:rFonts w:ascii="Arial Unicode MS" w:hAnsi="Arial Unicode MS"/>
+      <w:b w:val="false"/>
+      <w:i w:val="false"/>
+      <w:strike w:val="false"/>
+      <w:dstrike w:val="false"/>
+      <w:outline w:val="false"/>
+      <w:shadow w:val="false"/>
+      <w:color w:val="000000"/>
+      <w:spacing w:val="0"/>
+      <w:sz w:val="40"/>
+      <w:u w:val="none"/>
+      <w:em w:val="none"/>
+    </w:rPr>
+  </w:style>
+  <w:style w:type="paragraph" w:styleId="Padro1LTGliederung8">
+    <w:name w:val="Padrão 1~LT~Gliederung 8"/>
+    <w:basedOn w:val="Padro1LTGliederung7"/>
+    <w:qFormat/>
+    <w:pPr>
+      <w:spacing w:before="57" w:after="0"/>
+    </w:pPr>
+    <w:rPr>
+      <w:rFonts w:ascii="Arial Unicode MS" w:hAnsi="Arial Unicode MS"/>
+      <w:b w:val="false"/>
+      <w:i w:val="false"/>
+      <w:strike w:val="false"/>
+      <w:dstrike w:val="false"/>
+      <w:outline w:val="false"/>
+      <w:shadow w:val="false"/>
+      <w:color w:val="000000"/>
+      <w:spacing w:val="0"/>
+      <w:sz w:val="40"/>
+      <w:u w:val="none"/>
+      <w:em w:val="none"/>
+    </w:rPr>
+  </w:style>
+  <w:style w:type="paragraph" w:styleId="Padro1LTGliederung9">
+    <w:name w:val="Padrão 1~LT~Gliederung 9"/>
+    <w:basedOn w:val="Padro1LTGliederung8"/>
+    <w:qFormat/>
+    <w:pPr>
+      <w:spacing w:before="57" w:after="0"/>
+    </w:pPr>
+    <w:rPr>
+      <w:rFonts w:ascii="Arial Unicode MS" w:hAnsi="Arial Unicode MS"/>
+      <w:b w:val="false"/>
+      <w:i w:val="false"/>
+      <w:strike w:val="false"/>
+      <w:dstrike w:val="false"/>
+      <w:outline w:val="false"/>
+      <w:shadow w:val="false"/>
+      <w:color w:val="000000"/>
+      <w:spacing w:val="0"/>
+      <w:sz w:val="40"/>
+      <w:u w:val="none"/>
+      <w:em w:val="none"/>
+    </w:rPr>
+  </w:style>
+  <w:style w:type="paragraph" w:styleId="Padro1LTTitel">
+    <w:name w:val="Padrão 1~LT~Titel"/>
+    <w:qFormat/>
+    <w:pPr>
+      <w:widowControl/>
+      <w:bidi w:val="0"/>
+      <w:jc w:val="center"/>
+    </w:pPr>
+    <w:rPr>
+      <w:rFonts w:ascii="Arial Unicode MS" w:hAnsi="Arial Unicode MS" w:eastAsia="Tahoma" w:cs="Liberation Sans"/>
+      <w:b w:val="false"/>
+      <w:i w:val="false"/>
+      <w:strike w:val="false"/>
+      <w:dstrike w:val="false"/>
+      <w:outline w:val="false"/>
+      <w:shadow w:val="false"/>
+      <w:color w:val="000000"/>
+      <w:spacing w:val="0"/>
+      <w:sz w:val="88"/>
+      <w:szCs w:val="24"/>
+      <w:u w:val="none"/>
+      <w:em w:val="none"/>
+      <w:lang w:val="pt-BR" w:eastAsia="zh-CN" w:bidi="hi-IN"/>
+    </w:rPr>
+  </w:style>
+  <w:style w:type="paragraph" w:styleId="Padro1LTUntertitel">
+    <w:name w:val="Padrão 1~LT~Untertitel"/>
+    <w:qFormat/>
+    <w:pPr>
+      <w:widowControl/>
+      <w:bidi w:val="0"/>
+      <w:ind w:left="0" w:right="0" w:hanging="0"/>
+      <w:jc w:val="center"/>
+    </w:pPr>
+    <w:rPr>
+      <w:rFonts w:ascii="Arial Unicode MS" w:hAnsi="Arial Unicode MS" w:eastAsia="Tahoma" w:cs="Liberation Sans"/>
+      <w:b w:val="false"/>
+      <w:i w:val="false"/>
+      <w:strike w:val="false"/>
+      <w:dstrike w:val="false"/>
+      <w:outline w:val="false"/>
+      <w:shadow w:val="false"/>
+      <w:color w:val="000000"/>
+      <w:sz w:val="64"/>
+      <w:szCs w:val="24"/>
+      <w:u w:val="none"/>
+      <w:em w:val="none"/>
+      <w:lang w:val="pt-BR" w:eastAsia="zh-CN" w:bidi="hi-IN"/>
+    </w:rPr>
+  </w:style>
+  <w:style w:type="paragraph" w:styleId="Padro1LTNotizen">
+    <w:name w:val="Padrão 1~LT~Notizen"/>
+    <w:qFormat/>
+    <w:pPr>
+      <w:widowControl/>
+      <w:bidi w:val="0"/>
+      <w:ind w:left="340" w:right="0" w:hanging="340"/>
+      <w:jc w:val="left"/>
+    </w:pPr>
+    <w:rPr>
+      <w:rFonts w:ascii="Arial Unicode MS" w:hAnsi="Arial Unicode MS" w:eastAsia="Tahoma" w:cs="Liberation Sans"/>
+      <w:b w:val="false"/>
+      <w:i w:val="false"/>
+      <w:strike w:val="false"/>
+      <w:dstrike w:val="false"/>
+      <w:outline w:val="false"/>
+      <w:shadow w:val="false"/>
+      <w:color w:val="000000"/>
+      <w:sz w:val="40"/>
+      <w:szCs w:val="24"/>
+      <w:u w:val="none"/>
+      <w:em w:val="none"/>
+      <w:lang w:val="pt-BR" w:eastAsia="zh-CN" w:bidi="hi-IN"/>
+    </w:rPr>
+  </w:style>
+  <w:style w:type="paragraph" w:styleId="Padro1LTHintergrundobjekte">
+    <w:name w:val="Padrão 1~LT~Hintergrundobjekte"/>
+    <w:qFormat/>
+    <w:pPr>
+      <w:widowControl/>
+      <w:bidi w:val="0"/>
+      <w:jc w:val="left"/>
+    </w:pPr>
+    <w:rPr>
+      <w:rFonts w:ascii="Liberation Serif" w:hAnsi="Liberation Serif" w:eastAsia="Tahoma" w:cs="Liberation Sans"/>
+      <w:color w:val="00000A"/>
+      <w:sz w:val="24"/>
+      <w:szCs w:val="24"/>
+      <w:lang w:val="pt-BR" w:eastAsia="zh-CN" w:bidi="hi-IN"/>
+    </w:rPr>
+  </w:style>
+  <w:style w:type="paragraph" w:styleId="Padro1LTHintergrund">
+    <w:name w:val="Padrão 1~LT~Hintergrund"/>
+    <w:qFormat/>
+    <w:pPr>
+      <w:widowControl/>
+      <w:bidi w:val="0"/>
+      <w:jc w:val="left"/>
+    </w:pPr>
+    <w:rPr>
+      <w:rFonts w:ascii="Liberation Serif" w:hAnsi="Liberation Serif" w:eastAsia="Tahoma" w:cs="Liberation Sans"/>
+      <w:color w:val="00000A"/>
+      <w:sz w:val="24"/>
+      <w:szCs w:val="24"/>
+      <w:lang w:val="pt-BR" w:eastAsia="zh-CN" w:bidi="hi-IN"/>
+    </w:rPr>
+  </w:style>
 </w:styles>
 </file>